--- a/Documentation/Warehouse/ReturnsForCreditrV1.docx
+++ b/Documentation/Warehouse/ReturnsForCreditrV1.docx
@@ -1248,7 +1248,7 @@
         <w:rPr>
           <w:rFonts w:eastAsiaTheme="minorEastAsia"/>
           <w:noProof/>
-          <w:lang w:val="af-ZA" w:eastAsia="af-ZA"/>
+          <w:lang w:eastAsia="en-ZA"/>
         </w:rPr>
       </w:pPr>
       <w:r>
@@ -1282,7 +1282,7 @@
         <w:rPr>
           <w:noProof/>
         </w:rPr>
-        <w:instrText xml:space="preserve"> PAGEREF _Toc525038506 \h </w:instrText>
+        <w:instrText xml:space="preserve"> PAGEREF _Toc3454346 \h </w:instrText>
       </w:r>
       <w:r>
         <w:rPr>
@@ -1318,7 +1318,7 @@
         <w:rPr>
           <w:rFonts w:eastAsiaTheme="minorEastAsia"/>
           <w:noProof/>
-          <w:lang w:val="af-ZA" w:eastAsia="af-ZA"/>
+          <w:lang w:eastAsia="en-ZA"/>
         </w:rPr>
       </w:pPr>
       <w:r>
@@ -1331,7 +1331,7 @@
         <w:rPr>
           <w:rFonts w:eastAsiaTheme="minorEastAsia"/>
           <w:noProof/>
-          <w:lang w:val="af-ZA" w:eastAsia="af-ZA"/>
+          <w:lang w:eastAsia="en-ZA"/>
         </w:rPr>
         <w:tab/>
       </w:r>
@@ -1357,7 +1357,7 @@
         <w:rPr>
           <w:noProof/>
         </w:rPr>
-        <w:instrText xml:space="preserve"> PAGEREF _Toc525038507 \h </w:instrText>
+        <w:instrText xml:space="preserve"> PAGEREF _Toc3454347 \h </w:instrText>
       </w:r>
       <w:r>
         <w:rPr>
@@ -1393,7 +1393,7 @@
         <w:rPr>
           <w:rFonts w:eastAsiaTheme="minorEastAsia"/>
           <w:noProof/>
-          <w:lang w:val="af-ZA" w:eastAsia="af-ZA"/>
+          <w:lang w:eastAsia="en-ZA"/>
         </w:rPr>
       </w:pPr>
       <w:r>
@@ -1406,7 +1406,7 @@
         <w:rPr>
           <w:rFonts w:eastAsiaTheme="minorEastAsia"/>
           <w:noProof/>
-          <w:lang w:val="af-ZA" w:eastAsia="af-ZA"/>
+          <w:lang w:eastAsia="en-ZA"/>
         </w:rPr>
         <w:tab/>
       </w:r>
@@ -1432,7 +1432,7 @@
         <w:rPr>
           <w:noProof/>
         </w:rPr>
-        <w:instrText xml:space="preserve"> PAGEREF _Toc525038508 \h </w:instrText>
+        <w:instrText xml:space="preserve"> PAGEREF _Toc3454348 \h </w:instrText>
       </w:r>
       <w:r>
         <w:rPr>
@@ -1468,7 +1468,7 @@
         <w:rPr>
           <w:rFonts w:eastAsiaTheme="minorEastAsia"/>
           <w:noProof/>
-          <w:lang w:val="af-ZA" w:eastAsia="af-ZA"/>
+          <w:lang w:eastAsia="en-ZA"/>
         </w:rPr>
       </w:pPr>
       <w:r>
@@ -1481,7 +1481,7 @@
         <w:rPr>
           <w:rFonts w:eastAsiaTheme="minorEastAsia"/>
           <w:noProof/>
-          <w:lang w:val="af-ZA" w:eastAsia="af-ZA"/>
+          <w:lang w:eastAsia="en-ZA"/>
         </w:rPr>
         <w:tab/>
       </w:r>
@@ -1507,7 +1507,7 @@
         <w:rPr>
           <w:noProof/>
         </w:rPr>
-        <w:instrText xml:space="preserve"> PAGEREF _Toc525038509 \h </w:instrText>
+        <w:instrText xml:space="preserve"> PAGEREF _Toc3454349 \h </w:instrText>
       </w:r>
       <w:r>
         <w:rPr>
@@ -1543,7 +1543,7 @@
         <w:rPr>
           <w:rFonts w:eastAsiaTheme="minorEastAsia"/>
           <w:noProof/>
-          <w:lang w:val="af-ZA" w:eastAsia="af-ZA"/>
+          <w:lang w:eastAsia="en-ZA"/>
         </w:rPr>
       </w:pPr>
       <w:r>
@@ -1556,7 +1556,7 @@
         <w:rPr>
           <w:rFonts w:eastAsiaTheme="minorEastAsia"/>
           <w:noProof/>
-          <w:lang w:val="af-ZA" w:eastAsia="af-ZA"/>
+          <w:lang w:eastAsia="en-ZA"/>
         </w:rPr>
         <w:tab/>
       </w:r>
@@ -1564,7 +1564,7 @@
         <w:rPr>
           <w:noProof/>
         </w:rPr>
-        <w:t>Business Flow</w:t>
+        <w:t>Database entities and relationships</w:t>
       </w:r>
       <w:r>
         <w:rPr>
@@ -1582,7 +1582,7 @@
         <w:rPr>
           <w:noProof/>
         </w:rPr>
-        <w:instrText xml:space="preserve"> PAGEREF _Toc525038510 \h </w:instrText>
+        <w:instrText xml:space="preserve"> PAGEREF _Toc3454350 \h </w:instrText>
       </w:r>
       <w:r>
         <w:rPr>
@@ -1599,7 +1599,7 @@
         <w:rPr>
           <w:noProof/>
         </w:rPr>
-        <w:t>3</w:t>
+        <w:t>4</w:t>
       </w:r>
       <w:r>
         <w:rPr>
@@ -1618,7 +1618,7 @@
         <w:rPr>
           <w:rFonts w:eastAsiaTheme="minorEastAsia"/>
           <w:noProof/>
-          <w:lang w:val="af-ZA" w:eastAsia="af-ZA"/>
+          <w:lang w:eastAsia="en-ZA"/>
         </w:rPr>
       </w:pPr>
       <w:r>
@@ -1631,7 +1631,7 @@
         <w:rPr>
           <w:rFonts w:eastAsiaTheme="minorEastAsia"/>
           <w:noProof/>
-          <w:lang w:val="af-ZA" w:eastAsia="af-ZA"/>
+          <w:lang w:eastAsia="en-ZA"/>
         </w:rPr>
         <w:tab/>
       </w:r>
@@ -1639,7 +1639,7 @@
         <w:rPr>
           <w:noProof/>
         </w:rPr>
-        <w:t>Detailed description of functionality</w:t>
+        <w:t>Programs</w:t>
       </w:r>
       <w:r>
         <w:rPr>
@@ -1657,7 +1657,7 @@
         <w:rPr>
           <w:noProof/>
         </w:rPr>
-        <w:instrText xml:space="preserve"> PAGEREF _Toc525038511 \h </w:instrText>
+        <w:instrText xml:space="preserve"> PAGEREF _Toc3454351 \h </w:instrText>
       </w:r>
       <w:r>
         <w:rPr>
@@ -1674,7 +1674,157 @@
         <w:rPr>
           <w:noProof/>
         </w:rPr>
-        <w:t>3</w:t>
+        <w:t>4</w:t>
+      </w:r>
+      <w:r>
+        <w:rPr>
+          <w:noProof/>
+        </w:rPr>
+        <w:fldChar w:fldCharType="end"/>
+      </w:r>
+    </w:p>
+    <w:p>
+      <w:pPr>
+        <w:pStyle w:val="TOC1"/>
+        <w:tabs>
+          <w:tab w:val="left" w:pos="660"/>
+          <w:tab w:val="right" w:leader="dot" w:pos="9016"/>
+        </w:tabs>
+        <w:rPr>
+          <w:rFonts w:eastAsiaTheme="minorEastAsia"/>
+          <w:noProof/>
+          <w:lang w:eastAsia="en-ZA"/>
+        </w:rPr>
+      </w:pPr>
+      <w:r>
+        <w:rPr>
+          <w:noProof/>
+        </w:rPr>
+        <w:t>5.1</w:t>
+      </w:r>
+      <w:r>
+        <w:rPr>
+          <w:rFonts w:eastAsiaTheme="minorEastAsia"/>
+          <w:noProof/>
+          <w:lang w:eastAsia="en-ZA"/>
+        </w:rPr>
+        <w:tab/>
+      </w:r>
+      <w:r>
+        <w:rPr>
+          <w:noProof/>
+        </w:rPr>
+        <w:t>MS Windows Executables</w:t>
+      </w:r>
+      <w:r>
+        <w:rPr>
+          <w:noProof/>
+        </w:rPr>
+        <w:tab/>
+      </w:r>
+      <w:r>
+        <w:rPr>
+          <w:noProof/>
+        </w:rPr>
+        <w:fldChar w:fldCharType="begin"/>
+      </w:r>
+      <w:r>
+        <w:rPr>
+          <w:noProof/>
+        </w:rPr>
+        <w:instrText xml:space="preserve"> PAGEREF _Toc3454352 \h </w:instrText>
+      </w:r>
+      <w:r>
+        <w:rPr>
+          <w:noProof/>
+        </w:rPr>
+      </w:r>
+      <w:r>
+        <w:rPr>
+          <w:noProof/>
+        </w:rPr>
+        <w:fldChar w:fldCharType="separate"/>
+      </w:r>
+      <w:r>
+        <w:rPr>
+          <w:noProof/>
+        </w:rPr>
+        <w:t>4</w:t>
+      </w:r>
+      <w:r>
+        <w:rPr>
+          <w:noProof/>
+        </w:rPr>
+        <w:fldChar w:fldCharType="end"/>
+      </w:r>
+    </w:p>
+    <w:p>
+      <w:pPr>
+        <w:pStyle w:val="TOC1"/>
+        <w:tabs>
+          <w:tab w:val="left" w:pos="660"/>
+          <w:tab w:val="right" w:leader="dot" w:pos="9016"/>
+        </w:tabs>
+        <w:rPr>
+          <w:rFonts w:eastAsiaTheme="minorEastAsia"/>
+          <w:noProof/>
+          <w:lang w:eastAsia="en-ZA"/>
+        </w:rPr>
+      </w:pPr>
+      <w:r>
+        <w:rPr>
+          <w:noProof/>
+        </w:rPr>
+        <w:t>5.2</w:t>
+      </w:r>
+      <w:r>
+        <w:rPr>
+          <w:rFonts w:eastAsiaTheme="minorEastAsia"/>
+          <w:noProof/>
+          <w:lang w:eastAsia="en-ZA"/>
+        </w:rPr>
+        <w:tab/>
+      </w:r>
+      <w:r>
+        <w:rPr>
+          <w:noProof/>
+        </w:rPr>
+        <w:t>SQL Stored Procedures</w:t>
+      </w:r>
+      <w:r>
+        <w:rPr>
+          <w:noProof/>
+        </w:rPr>
+        <w:tab/>
+      </w:r>
+      <w:r>
+        <w:rPr>
+          <w:noProof/>
+        </w:rPr>
+        <w:fldChar w:fldCharType="begin"/>
+      </w:r>
+      <w:r>
+        <w:rPr>
+          <w:noProof/>
+        </w:rPr>
+        <w:instrText xml:space="preserve"> PAGEREF _Toc3454353 \h </w:instrText>
+      </w:r>
+      <w:r>
+        <w:rPr>
+          <w:noProof/>
+        </w:rPr>
+      </w:r>
+      <w:r>
+        <w:rPr>
+          <w:noProof/>
+        </w:rPr>
+        <w:fldChar w:fldCharType="separate"/>
+      </w:r>
+      <w:r>
+        <w:rPr>
+          <w:noProof/>
+        </w:rPr>
+        <w:t>4</w:t>
       </w:r>
       <w:r>
         <w:rPr>
@@ -1693,7 +1843,7 @@
         <w:rPr>
           <w:rFonts w:eastAsiaTheme="minorEastAsia"/>
           <w:noProof/>
-          <w:lang w:val="af-ZA" w:eastAsia="af-ZA"/>
+          <w:lang w:eastAsia="en-ZA"/>
         </w:rPr>
       </w:pPr>
       <w:r>
@@ -1706,7 +1856,7 @@
         <w:rPr>
           <w:rFonts w:eastAsiaTheme="minorEastAsia"/>
           <w:noProof/>
-          <w:lang w:val="af-ZA" w:eastAsia="af-ZA"/>
+          <w:lang w:eastAsia="en-ZA"/>
         </w:rPr>
         <w:tab/>
       </w:r>
@@ -1714,7 +1864,7 @@
         <w:rPr>
           <w:noProof/>
         </w:rPr>
-        <w:t>Dependencies</w:t>
+        <w:t>Acceptance</w:t>
       </w:r>
       <w:r>
         <w:rPr>
@@ -1732,7 +1882,7 @@
         <w:rPr>
           <w:noProof/>
         </w:rPr>
-        <w:instrText xml:space="preserve"> PAGEREF _Toc525038512 \h </w:instrText>
+        <w:instrText xml:space="preserve"> PAGEREF _Toc3454354 \h </w:instrText>
       </w:r>
       <w:r>
         <w:rPr>
@@ -1749,607 +1899,7 @@
         <w:rPr>
           <w:noProof/>
         </w:rPr>
-        <w:t>4</w:t>
-      </w:r>
-      <w:r>
-        <w:rPr>
-          <w:noProof/>
-        </w:rPr>
-        <w:fldChar w:fldCharType="end"/>
-      </w:r>
-    </w:p>
-    <w:p>
-      <w:pPr>
-        <w:pStyle w:val="TOC1"/>
-        <w:tabs>
-          <w:tab w:val="left" w:pos="440"/>
-          <w:tab w:val="right" w:leader="dot" w:pos="9016"/>
-        </w:tabs>
-        <w:rPr>
-          <w:rFonts w:eastAsiaTheme="minorEastAsia"/>
-          <w:noProof/>
-          <w:lang w:val="af-ZA" w:eastAsia="af-ZA"/>
-        </w:rPr>
-      </w:pPr>
-      <w:r>
-        <w:rPr>
-          <w:noProof/>
-        </w:rPr>
-        <w:t>7.</w:t>
-      </w:r>
-      <w:r>
-        <w:rPr>
-          <w:rFonts w:eastAsiaTheme="minorEastAsia"/>
-          <w:noProof/>
-          <w:lang w:val="af-ZA" w:eastAsia="af-ZA"/>
-        </w:rPr>
-        <w:tab/>
-      </w:r>
-      <w:r>
-        <w:rPr>
-          <w:noProof/>
-        </w:rPr>
-        <w:t>Application design philosophy</w:t>
-      </w:r>
-      <w:r>
-        <w:rPr>
-          <w:noProof/>
-        </w:rPr>
-        <w:tab/>
-      </w:r>
-      <w:r>
-        <w:rPr>
-          <w:noProof/>
-        </w:rPr>
-        <w:fldChar w:fldCharType="begin"/>
-      </w:r>
-      <w:r>
-        <w:rPr>
-          <w:noProof/>
-        </w:rPr>
-        <w:instrText xml:space="preserve"> PAGEREF _Toc525038513 \h </w:instrText>
-      </w:r>
-      <w:r>
-        <w:rPr>
-          <w:noProof/>
-        </w:rPr>
-      </w:r>
-      <w:r>
-        <w:rPr>
-          <w:noProof/>
-        </w:rPr>
-        <w:fldChar w:fldCharType="separate"/>
-      </w:r>
-      <w:r>
-        <w:rPr>
-          <w:noProof/>
-        </w:rPr>
-        <w:t>4</w:t>
-      </w:r>
-      <w:r>
-        <w:rPr>
-          <w:noProof/>
-        </w:rPr>
-        <w:fldChar w:fldCharType="end"/>
-      </w:r>
-    </w:p>
-    <w:p>
-      <w:pPr>
-        <w:pStyle w:val="TOC1"/>
-        <w:tabs>
-          <w:tab w:val="left" w:pos="440"/>
-          <w:tab w:val="right" w:leader="dot" w:pos="9016"/>
-        </w:tabs>
-        <w:rPr>
-          <w:rFonts w:eastAsiaTheme="minorEastAsia"/>
-          <w:noProof/>
-          <w:lang w:val="af-ZA" w:eastAsia="af-ZA"/>
-        </w:rPr>
-      </w:pPr>
-      <w:r>
-        <w:rPr>
-          <w:noProof/>
-        </w:rPr>
-        <w:t>8.</w:t>
-      </w:r>
-      <w:r>
-        <w:rPr>
-          <w:rFonts w:eastAsiaTheme="minorEastAsia"/>
-          <w:noProof/>
-          <w:lang w:val="af-ZA" w:eastAsia="af-ZA"/>
-        </w:rPr>
-        <w:tab/>
-      </w:r>
-      <w:r>
-        <w:rPr>
-          <w:noProof/>
-        </w:rPr>
-        <w:t>Database design philosophy</w:t>
-      </w:r>
-      <w:r>
-        <w:rPr>
-          <w:noProof/>
-        </w:rPr>
-        <w:tab/>
-      </w:r>
-      <w:r>
-        <w:rPr>
-          <w:noProof/>
-        </w:rPr>
-        <w:fldChar w:fldCharType="begin"/>
-      </w:r>
-      <w:r>
-        <w:rPr>
-          <w:noProof/>
-        </w:rPr>
-        <w:instrText xml:space="preserve"> PAGEREF _Toc525038514 \h </w:instrText>
-      </w:r>
-      <w:r>
-        <w:rPr>
-          <w:noProof/>
-        </w:rPr>
-      </w:r>
-      <w:r>
-        <w:rPr>
-          <w:noProof/>
-        </w:rPr>
-        <w:fldChar w:fldCharType="separate"/>
-      </w:r>
-      <w:r>
-        <w:rPr>
-          <w:noProof/>
-        </w:rPr>
-        <w:t>4</w:t>
-      </w:r>
-      <w:r>
-        <w:rPr>
-          <w:noProof/>
-        </w:rPr>
-        <w:fldChar w:fldCharType="end"/>
-      </w:r>
-    </w:p>
-    <w:p>
-      <w:pPr>
-        <w:pStyle w:val="TOC1"/>
-        <w:tabs>
-          <w:tab w:val="left" w:pos="440"/>
-          <w:tab w:val="right" w:leader="dot" w:pos="9016"/>
-        </w:tabs>
-        <w:rPr>
-          <w:rFonts w:eastAsiaTheme="minorEastAsia"/>
-          <w:noProof/>
-          <w:lang w:val="af-ZA" w:eastAsia="af-ZA"/>
-        </w:rPr>
-      </w:pPr>
-      <w:r>
-        <w:rPr>
-          <w:noProof/>
-        </w:rPr>
-        <w:t>9.</w:t>
-      </w:r>
-      <w:r>
-        <w:rPr>
-          <w:rFonts w:eastAsiaTheme="minorEastAsia"/>
-          <w:noProof/>
-          <w:lang w:val="af-ZA" w:eastAsia="af-ZA"/>
-        </w:rPr>
-        <w:tab/>
-      </w:r>
-      <w:r>
-        <w:rPr>
-          <w:noProof/>
-        </w:rPr>
-        <w:t>Catalogue lookup to sales-order</w:t>
-      </w:r>
-      <w:r>
-        <w:rPr>
-          <w:noProof/>
-        </w:rPr>
-        <w:tab/>
-      </w:r>
-      <w:r>
-        <w:rPr>
-          <w:noProof/>
-        </w:rPr>
-        <w:fldChar w:fldCharType="begin"/>
-      </w:r>
-      <w:r>
-        <w:rPr>
-          <w:noProof/>
-        </w:rPr>
-        <w:instrText xml:space="preserve"> PAGEREF _Toc525038515 \h </w:instrText>
-      </w:r>
-      <w:r>
-        <w:rPr>
-          <w:noProof/>
-        </w:rPr>
-      </w:r>
-      <w:r>
-        <w:rPr>
-          <w:noProof/>
-        </w:rPr>
-        <w:fldChar w:fldCharType="separate"/>
-      </w:r>
-      <w:r>
-        <w:rPr>
-          <w:noProof/>
-        </w:rPr>
-        <w:t>4</w:t>
-      </w:r>
-      <w:r>
-        <w:rPr>
-          <w:noProof/>
-        </w:rPr>
-        <w:fldChar w:fldCharType="end"/>
-      </w:r>
-    </w:p>
-    <w:p>
-      <w:pPr>
-        <w:pStyle w:val="TOC1"/>
-        <w:tabs>
-          <w:tab w:val="left" w:pos="660"/>
-          <w:tab w:val="right" w:leader="dot" w:pos="9016"/>
-        </w:tabs>
-        <w:rPr>
-          <w:rFonts w:eastAsiaTheme="minorEastAsia"/>
-          <w:noProof/>
-          <w:lang w:val="af-ZA" w:eastAsia="af-ZA"/>
-        </w:rPr>
-      </w:pPr>
-      <w:r>
-        <w:rPr>
-          <w:noProof/>
-        </w:rPr>
-        <w:t>10.</w:t>
-      </w:r>
-      <w:r>
-        <w:rPr>
-          <w:rFonts w:eastAsiaTheme="minorEastAsia"/>
-          <w:noProof/>
-          <w:lang w:val="af-ZA" w:eastAsia="af-ZA"/>
-        </w:rPr>
-        <w:tab/>
-      </w:r>
-      <w:r>
-        <w:rPr>
-          <w:noProof/>
-        </w:rPr>
-        <w:t>Database entities and relationships</w:t>
-      </w:r>
-      <w:r>
-        <w:rPr>
-          <w:noProof/>
-        </w:rPr>
-        <w:tab/>
-      </w:r>
-      <w:r>
-        <w:rPr>
-          <w:noProof/>
-        </w:rPr>
-        <w:fldChar w:fldCharType="begin"/>
-      </w:r>
-      <w:r>
-        <w:rPr>
-          <w:noProof/>
-        </w:rPr>
-        <w:instrText xml:space="preserve"> PAGEREF _Toc525038516 \h </w:instrText>
-      </w:r>
-      <w:r>
-        <w:rPr>
-          <w:noProof/>
-        </w:rPr>
-      </w:r>
-      <w:r>
-        <w:rPr>
-          <w:noProof/>
-        </w:rPr>
-        <w:fldChar w:fldCharType="separate"/>
-      </w:r>
-      <w:r>
-        <w:rPr>
-          <w:noProof/>
-        </w:rPr>
         <w:t>6</w:t>
-      </w:r>
-      <w:r>
-        <w:rPr>
-          <w:noProof/>
-        </w:rPr>
-        <w:fldChar w:fldCharType="end"/>
-      </w:r>
-    </w:p>
-    <w:p>
-      <w:pPr>
-        <w:pStyle w:val="TOC1"/>
-        <w:tabs>
-          <w:tab w:val="left" w:pos="660"/>
-          <w:tab w:val="right" w:leader="dot" w:pos="9016"/>
-        </w:tabs>
-        <w:rPr>
-          <w:rFonts w:eastAsiaTheme="minorEastAsia"/>
-          <w:noProof/>
-          <w:lang w:val="af-ZA" w:eastAsia="af-ZA"/>
-        </w:rPr>
-      </w:pPr>
-      <w:r>
-        <w:rPr>
-          <w:noProof/>
-        </w:rPr>
-        <w:t>11.</w:t>
-      </w:r>
-      <w:r>
-        <w:rPr>
-          <w:rFonts w:eastAsiaTheme="minorEastAsia"/>
-          <w:noProof/>
-          <w:lang w:val="af-ZA" w:eastAsia="af-ZA"/>
-        </w:rPr>
-        <w:tab/>
-      </w:r>
-      <w:r>
-        <w:rPr>
-          <w:noProof/>
-        </w:rPr>
-        <w:t>Programs</w:t>
-      </w:r>
-      <w:r>
-        <w:rPr>
-          <w:noProof/>
-        </w:rPr>
-        <w:tab/>
-      </w:r>
-      <w:r>
-        <w:rPr>
-          <w:noProof/>
-        </w:rPr>
-        <w:fldChar w:fldCharType="begin"/>
-      </w:r>
-      <w:r>
-        <w:rPr>
-          <w:noProof/>
-        </w:rPr>
-        <w:instrText xml:space="preserve"> PAGEREF _Toc525038517 \h </w:instrText>
-      </w:r>
-      <w:r>
-        <w:rPr>
-          <w:noProof/>
-        </w:rPr>
-      </w:r>
-      <w:r>
-        <w:rPr>
-          <w:noProof/>
-        </w:rPr>
-        <w:fldChar w:fldCharType="separate"/>
-      </w:r>
-      <w:r>
-        <w:rPr>
-          <w:noProof/>
-        </w:rPr>
-        <w:t>8</w:t>
-      </w:r>
-      <w:r>
-        <w:rPr>
-          <w:noProof/>
-        </w:rPr>
-        <w:fldChar w:fldCharType="end"/>
-      </w:r>
-    </w:p>
-    <w:p>
-      <w:pPr>
-        <w:pStyle w:val="TOC1"/>
-        <w:tabs>
-          <w:tab w:val="left" w:pos="660"/>
-          <w:tab w:val="right" w:leader="dot" w:pos="9016"/>
-        </w:tabs>
-        <w:rPr>
-          <w:rFonts w:eastAsiaTheme="minorEastAsia"/>
-          <w:noProof/>
-          <w:lang w:val="af-ZA" w:eastAsia="af-ZA"/>
-        </w:rPr>
-      </w:pPr>
-      <w:r>
-        <w:rPr>
-          <w:noProof/>
-        </w:rPr>
-        <w:t>11.1</w:t>
-      </w:r>
-      <w:r>
-        <w:rPr>
-          <w:rFonts w:eastAsiaTheme="minorEastAsia"/>
-          <w:noProof/>
-          <w:lang w:val="af-ZA" w:eastAsia="af-ZA"/>
-        </w:rPr>
-        <w:tab/>
-      </w:r>
-      <w:r>
-        <w:rPr>
-          <w:noProof/>
-        </w:rPr>
-        <w:t>MS Windows Executables</w:t>
-      </w:r>
-      <w:r>
-        <w:rPr>
-          <w:noProof/>
-        </w:rPr>
-        <w:tab/>
-      </w:r>
-      <w:r>
-        <w:rPr>
-          <w:noProof/>
-        </w:rPr>
-        <w:fldChar w:fldCharType="begin"/>
-      </w:r>
-      <w:r>
-        <w:rPr>
-          <w:noProof/>
-        </w:rPr>
-        <w:instrText xml:space="preserve"> PAGEREF _Toc525038518 \h </w:instrText>
-      </w:r>
-      <w:r>
-        <w:rPr>
-          <w:noProof/>
-        </w:rPr>
-      </w:r>
-      <w:r>
-        <w:rPr>
-          <w:noProof/>
-        </w:rPr>
-        <w:fldChar w:fldCharType="separate"/>
-      </w:r>
-      <w:r>
-        <w:rPr>
-          <w:noProof/>
-        </w:rPr>
-        <w:t>8</w:t>
-      </w:r>
-      <w:r>
-        <w:rPr>
-          <w:noProof/>
-        </w:rPr>
-        <w:fldChar w:fldCharType="end"/>
-      </w:r>
-    </w:p>
-    <w:p>
-      <w:pPr>
-        <w:pStyle w:val="TOC1"/>
-        <w:tabs>
-          <w:tab w:val="left" w:pos="660"/>
-          <w:tab w:val="right" w:leader="dot" w:pos="9016"/>
-        </w:tabs>
-        <w:rPr>
-          <w:rFonts w:eastAsiaTheme="minorEastAsia"/>
-          <w:noProof/>
-          <w:lang w:val="af-ZA" w:eastAsia="af-ZA"/>
-        </w:rPr>
-      </w:pPr>
-      <w:r>
-        <w:rPr>
-          <w:noProof/>
-        </w:rPr>
-        <w:t>11.2</w:t>
-      </w:r>
-      <w:r>
-        <w:rPr>
-          <w:rFonts w:eastAsiaTheme="minorEastAsia"/>
-          <w:noProof/>
-          <w:lang w:val="af-ZA" w:eastAsia="af-ZA"/>
-        </w:rPr>
-        <w:tab/>
-      </w:r>
-      <w:r>
-        <w:rPr>
-          <w:noProof/>
-        </w:rPr>
-        <w:t>SQL Stored Procedures</w:t>
-      </w:r>
-      <w:r>
-        <w:rPr>
-          <w:noProof/>
-        </w:rPr>
-        <w:tab/>
-      </w:r>
-      <w:r>
-        <w:rPr>
-          <w:noProof/>
-        </w:rPr>
-        <w:fldChar w:fldCharType="begin"/>
-      </w:r>
-      <w:r>
-        <w:rPr>
-          <w:noProof/>
-        </w:rPr>
-        <w:instrText xml:space="preserve"> PAGEREF _Toc525038519 \h </w:instrText>
-      </w:r>
-      <w:r>
-        <w:rPr>
-          <w:noProof/>
-        </w:rPr>
-      </w:r>
-      <w:r>
-        <w:rPr>
-          <w:noProof/>
-        </w:rPr>
-        <w:fldChar w:fldCharType="separate"/>
-      </w:r>
-      <w:r>
-        <w:rPr>
-          <w:noProof/>
-        </w:rPr>
-        <w:t>8</w:t>
-      </w:r>
-      <w:r>
-        <w:rPr>
-          <w:noProof/>
-        </w:rPr>
-        <w:fldChar w:fldCharType="end"/>
-      </w:r>
-    </w:p>
-    <w:p>
-      <w:pPr>
-        <w:pStyle w:val="TOC1"/>
-        <w:tabs>
-          <w:tab w:val="left" w:pos="660"/>
-          <w:tab w:val="right" w:leader="dot" w:pos="9016"/>
-        </w:tabs>
-        <w:rPr>
-          <w:rFonts w:eastAsiaTheme="minorEastAsia"/>
-          <w:noProof/>
-          <w:lang w:val="af-ZA" w:eastAsia="af-ZA"/>
-        </w:rPr>
-      </w:pPr>
-      <w:r>
-        <w:rPr>
-          <w:noProof/>
-        </w:rPr>
-        <w:t>12.</w:t>
-      </w:r>
-      <w:r>
-        <w:rPr>
-          <w:rFonts w:eastAsiaTheme="minorEastAsia"/>
-          <w:noProof/>
-          <w:lang w:val="af-ZA" w:eastAsia="af-ZA"/>
-        </w:rPr>
-        <w:tab/>
-      </w:r>
-      <w:r>
-        <w:rPr>
-          <w:noProof/>
-        </w:rPr>
-        <w:t>Acceptance</w:t>
-      </w:r>
-      <w:r>
-        <w:rPr>
-          <w:noProof/>
-        </w:rPr>
-        <w:tab/>
-      </w:r>
-      <w:r>
-        <w:rPr>
-          <w:noProof/>
-        </w:rPr>
-        <w:fldChar w:fldCharType="begin"/>
-      </w:r>
-      <w:r>
-        <w:rPr>
-          <w:noProof/>
-        </w:rPr>
-        <w:instrText xml:space="preserve"> PAGEREF _Toc525038520 \h </w:instrText>
-      </w:r>
-      <w:r>
-        <w:rPr>
-          <w:noProof/>
-        </w:rPr>
-      </w:r>
-      <w:r>
-        <w:rPr>
-          <w:noProof/>
-        </w:rPr>
-        <w:fldChar w:fldCharType="separate"/>
-      </w:r>
-      <w:r>
-        <w:rPr>
-          <w:noProof/>
-        </w:rPr>
-        <w:t>10</w:t>
       </w:r>
       <w:r>
         <w:rPr>
@@ -2380,7 +1930,7 @@
       <w:pPr>
         <w:pStyle w:val="Heading1"/>
       </w:pPr>
-      <w:bookmarkStart w:id="0" w:name="_Toc525038506"/>
+      <w:bookmarkStart w:id="0" w:name="_Toc3454346"/>
       <w:r>
         <w:lastRenderedPageBreak/>
         <w:t>Document approval and distribution list</w:t>
@@ -2813,7 +2363,7 @@
           <w:numId w:val="16"/>
         </w:numPr>
       </w:pPr>
-      <w:bookmarkStart w:id="1" w:name="_Toc525038507"/>
+      <w:bookmarkStart w:id="1" w:name="_Toc3454347"/>
       <w:r>
         <w:lastRenderedPageBreak/>
         <w:t>Introduction</w:t>
@@ -2885,23 +2435,7 @@
           <w:sz w:val="24"/>
           <w:szCs w:val="28"/>
         </w:rPr>
-        <w:t xml:space="preserve">In some </w:t>
-      </w:r>
-      <w:r>
-        <w:rPr>
-          <w:color w:val="000000" w:themeColor="text1"/>
-          <w:sz w:val="24"/>
-          <w:szCs w:val="28"/>
-        </w:rPr>
-        <w:t>instances,</w:t>
-      </w:r>
-      <w:r>
-        <w:rPr>
-          <w:color w:val="000000" w:themeColor="text1"/>
-          <w:sz w:val="24"/>
-          <w:szCs w:val="28"/>
-        </w:rPr>
-        <w:t xml:space="preserve"> goods are returned as faulty and may </w:t>
+        <w:t xml:space="preserve">In some instances, goods are returned as faulty and may </w:t>
       </w:r>
       <w:r>
         <w:rPr>
@@ -2966,7 +2500,7 @@
           <w:numId w:val="16"/>
         </w:numPr>
       </w:pPr>
-      <w:bookmarkStart w:id="2" w:name="_Toc525038508"/>
+      <w:bookmarkStart w:id="2" w:name="_Toc3454348"/>
       <w:r>
         <w:t>Audience</w:t>
       </w:r>
@@ -3037,7 +2571,7 @@
           <w:numId w:val="16"/>
         </w:numPr>
       </w:pPr>
-      <w:bookmarkStart w:id="3" w:name="_Toc525038509"/>
+      <w:bookmarkStart w:id="3" w:name="_Toc3454349"/>
       <w:r>
         <w:t>Objectives</w:t>
       </w:r>
@@ -3088,12 +2622,6 @@
       <w:r>
         <w:t>Another report is available to indicate specific parts on which there are very high returns incidents. These could indicate:</w:t>
       </w:r>
-    </w:p>
-    <w:p>
-      <w:pPr>
-        <w:ind w:left="567"/>
-        <w:jc w:val="both"/>
-      </w:pPr>
     </w:p>
     <w:p>
       <w:pPr>
@@ -3242,18 +2770,50 @@
       </w:pPr>
       <w:r>
         <w:lastRenderedPageBreak/>
-        <w:t>As soon as the binning task is confirmed complete, the received stock becomes available for selling purposes, unless the indicated bin is a non-sale b</w:t>
-      </w:r>
-      <w:bookmarkStart w:id="4" w:name="_GoBack"/>
-      <w:bookmarkEnd w:id="4"/>
-      <w:r>
-        <w:t>in.</w:t>
+        <w:t>As soon as the binning task is confirmed complete, the received stock becomes available for selling purposes, unless the indicated bin is a non-sale bin.</w:t>
       </w:r>
     </w:p>
     <w:p>
       <w:pPr>
+        <w:pStyle w:val="ListParagraph"/>
+        <w:numPr>
+          <w:ilvl w:val="0"/>
+          <w:numId w:val="36"/>
+        </w:numPr>
+        <w:ind w:left="1418"/>
         <w:jc w:val="both"/>
       </w:pPr>
+      <w:r>
+        <w:t>Financial governance requires that the returned goods be associated with a sales invoice. From this association, the original cost and sales value is derived, and the supporting financial transactions generated.</w:t>
+      </w:r>
+    </w:p>
+    <w:p>
+      <w:pPr>
+        <w:pStyle w:val="ListParagraph"/>
+        <w:numPr>
+          <w:ilvl w:val="0"/>
+          <w:numId w:val="36"/>
+        </w:numPr>
+        <w:ind w:left="1418"/>
+        <w:jc w:val="both"/>
+      </w:pPr>
+      <w:r>
+        <w:t>Additionally, the returned goods are booked back into stock at the original sales transaction cost value and a new AUC calculated.</w:t>
+      </w:r>
+    </w:p>
+    <w:p>
+      <w:pPr>
+        <w:rPr>
+          <w:rFonts w:asciiTheme="majorHAnsi" w:eastAsiaTheme="majorEastAsia" w:hAnsiTheme="majorHAnsi" w:cstheme="majorBidi"/>
+          <w:color w:val="2F5496" w:themeColor="accent1" w:themeShade="BF"/>
+          <w:sz w:val="32"/>
+          <w:szCs w:val="32"/>
+        </w:rPr>
+      </w:pPr>
+      <w:bookmarkStart w:id="4" w:name="_Toc3454350"/>
+      <w:r>
+        <w:br w:type="page"/>
+      </w:r>
     </w:p>
     <w:p>
       <w:pPr>
@@ -3263,17 +2823,91 @@
           <w:numId w:val="16"/>
         </w:numPr>
       </w:pPr>
-      <w:bookmarkStart w:id="5" w:name="_Toc525038516"/>
+      <w:r>
+        <w:rPr>
+          <w:noProof/>
+        </w:rPr>
+        <w:lastRenderedPageBreak/>
+        <w:drawing>
+          <wp:anchor distT="0" distB="0" distL="114300" distR="114300" simplePos="0" relativeHeight="251658240" behindDoc="0" locked="0" layoutInCell="1" allowOverlap="1" wp14:anchorId="79486D9A" wp14:editId="60A4120A">
+            <wp:simplePos x="0" y="0"/>
+            <wp:positionH relativeFrom="column">
+              <wp:posOffset>-622300</wp:posOffset>
+            </wp:positionH>
+            <wp:positionV relativeFrom="paragraph">
+              <wp:posOffset>416560</wp:posOffset>
+            </wp:positionV>
+            <wp:extent cx="6718300" cy="8192770"/>
+            <wp:effectExtent l="0" t="0" r="6350" b="0"/>
+            <wp:wrapTopAndBottom/>
+            <wp:docPr id="2" name="Picture 2" descr="image.png"/>
+            <wp:cNvGraphicFramePr>
+              <a:graphicFrameLocks xmlns:a="http://schemas.openxmlformats.org/drawingml/2006/main" noChangeAspect="1"/>
+            </wp:cNvGraphicFramePr>
+            <a:graphic xmlns:a="http://schemas.openxmlformats.org/drawingml/2006/main">
+              <a:graphicData uri="http://schemas.openxmlformats.org/drawingml/2006/picture">
+                <pic:pic xmlns:pic="http://schemas.openxmlformats.org/drawingml/2006/picture">
+                  <pic:nvPicPr>
+                    <pic:cNvPr id="0" name="Picture 1" descr="image.png"/>
+                    <pic:cNvPicPr>
+                      <a:picLocks noChangeAspect="1" noChangeArrowheads="1"/>
+                    </pic:cNvPicPr>
+                  </pic:nvPicPr>
+                  <pic:blipFill>
+                    <a:blip r:embed="rId10" r:link="rId11">
+                      <a:extLst>
+                        <a:ext uri="{28A0092B-C50C-407E-A947-70E740481C1C}">
+                          <a14:useLocalDpi xmlns:a14="http://schemas.microsoft.com/office/drawing/2010/main" val="0"/>
+                        </a:ext>
+                      </a:extLst>
+                    </a:blip>
+                    <a:srcRect/>
+                    <a:stretch>
+                      <a:fillRect/>
+                    </a:stretch>
+                  </pic:blipFill>
+                  <pic:spPr bwMode="auto">
+                    <a:xfrm>
+                      <a:off x="0" y="0"/>
+                      <a:ext cx="6718300" cy="8192770"/>
+                    </a:xfrm>
+                    <a:prstGeom prst="rect">
+                      <a:avLst/>
+                    </a:prstGeom>
+                    <a:noFill/>
+                    <a:ln>
+                      <a:noFill/>
+                    </a:ln>
+                  </pic:spPr>
+                </pic:pic>
+              </a:graphicData>
+            </a:graphic>
+            <wp14:sizeRelH relativeFrom="margin">
+              <wp14:pctWidth>0</wp14:pctWidth>
+            </wp14:sizeRelH>
+            <wp14:sizeRelV relativeFrom="margin">
+              <wp14:pctHeight>0</wp14:pctHeight>
+            </wp14:sizeRelV>
+          </wp:anchor>
+        </w:drawing>
+      </w:r>
       <w:r>
         <w:t>Database entities and relationships</w:t>
       </w:r>
-      <w:bookmarkEnd w:id="5"/>
+      <w:bookmarkEnd w:id="4"/>
     </w:p>
     <w:p>
       <w:pPr>
-        <w:pStyle w:val="Heading1"/>
-        <w:ind w:left="567"/>
-      </w:pPr>
+        <w:rPr>
+          <w:rFonts w:asciiTheme="majorHAnsi" w:eastAsiaTheme="majorEastAsia" w:hAnsiTheme="majorHAnsi" w:cstheme="majorBidi"/>
+          <w:color w:val="2F5496" w:themeColor="accent1" w:themeShade="BF"/>
+          <w:sz w:val="32"/>
+          <w:szCs w:val="32"/>
+        </w:rPr>
+      </w:pPr>
+      <w:bookmarkStart w:id="5" w:name="_Toc3454351"/>
+      <w:bookmarkStart w:id="6" w:name="_GoBack"/>
+      <w:bookmarkEnd w:id="6"/>
     </w:p>
     <w:p>
       <w:pPr>
@@ -3283,11 +2917,11 @@
           <w:numId w:val="16"/>
         </w:numPr>
       </w:pPr>
-      <w:bookmarkStart w:id="6" w:name="_Toc525038517"/>
-      <w:r>
+      <w:r>
+        <w:lastRenderedPageBreak/>
         <w:t>Programs</w:t>
       </w:r>
-      <w:bookmarkEnd w:id="6"/>
+      <w:bookmarkEnd w:id="5"/>
     </w:p>
     <w:p>
       <w:pPr>
@@ -3298,7 +2932,7 @@
         </w:numPr>
         <w:ind w:left="1276" w:hanging="709"/>
       </w:pPr>
-      <w:bookmarkStart w:id="7" w:name="_Toc525038518"/>
+      <w:bookmarkStart w:id="7" w:name="_Toc3454352"/>
       <w:r>
         <w:t>MS Windows Executables</w:t>
       </w:r>
@@ -3312,13 +2946,13 @@
         <w:tblLook w:val="04A0" w:firstRow="1" w:lastRow="0" w:firstColumn="1" w:lastColumn="0" w:noHBand="0" w:noVBand="1"/>
       </w:tblPr>
       <w:tblGrid>
-        <w:gridCol w:w="2126"/>
-        <w:gridCol w:w="5437"/>
+        <w:gridCol w:w="3402"/>
+        <w:gridCol w:w="4768"/>
       </w:tblGrid>
       <w:tr>
         <w:tc>
           <w:tcPr>
-            <w:tcW w:w="2126" w:type="dxa"/>
+            <w:tcW w:w="3402" w:type="dxa"/>
             <w:vAlign w:val="center"/>
           </w:tcPr>
           <w:p>
@@ -3338,7 +2972,7 @@
         </w:tc>
         <w:tc>
           <w:tcPr>
-            <w:tcW w:w="5437" w:type="dxa"/>
+            <w:tcW w:w="4768" w:type="dxa"/>
             <w:vAlign w:val="center"/>
           </w:tcPr>
           <w:p>
@@ -3358,19 +2992,241 @@
         </w:tc>
       </w:tr>
       <w:tr>
+        <w:trPr>
+          <w:trHeight w:val="300"/>
+        </w:trPr>
         <w:tc>
           <w:tcPr>
-            <w:tcW w:w="2126" w:type="dxa"/>
-            <w:vAlign w:val="center"/>
+            <w:tcW w:w="3402" w:type="dxa"/>
+            <w:noWrap/>
+            <w:hideMark/>
           </w:tcPr>
-          <w:p/>
+          <w:p>
+            <w:pPr>
+              <w:rPr>
+                <w:rFonts w:ascii="Calibri" w:eastAsia="Times New Roman" w:hAnsi="Calibri" w:cs="Calibri"/>
+                <w:color w:val="000000"/>
+                <w:lang w:eastAsia="en-ZA"/>
+              </w:rPr>
+            </w:pPr>
+            <w:proofErr w:type="spellStart"/>
+            <w:r>
+              <w:rPr>
+                <w:rFonts w:ascii="Calibri" w:eastAsia="Times New Roman" w:hAnsi="Calibri" w:cs="Calibri"/>
+                <w:color w:val="000000"/>
+                <w:lang w:eastAsia="en-ZA"/>
+              </w:rPr>
+              <w:t>RfcPosting</w:t>
+            </w:r>
+            <w:proofErr w:type="spellEnd"/>
+          </w:p>
         </w:tc>
         <w:tc>
           <w:tcPr>
-            <w:tcW w:w="5437" w:type="dxa"/>
-            <w:vAlign w:val="center"/>
+            <w:tcW w:w="4768" w:type="dxa"/>
+            <w:noWrap/>
+            <w:hideMark/>
           </w:tcPr>
-          <w:p/>
+          <w:p>
+            <w:pPr>
+              <w:rPr>
+                <w:rFonts w:ascii="Calibri" w:eastAsia="Times New Roman" w:hAnsi="Calibri" w:cs="Calibri"/>
+                <w:color w:val="000000"/>
+                <w:lang w:eastAsia="en-ZA"/>
+              </w:rPr>
+            </w:pPr>
+            <w:r>
+              <w:rPr>
+                <w:rFonts w:ascii="Calibri" w:eastAsia="Times New Roman" w:hAnsi="Calibri" w:cs="Calibri"/>
+                <w:color w:val="000000"/>
+                <w:lang w:eastAsia="en-ZA"/>
+              </w:rPr>
+              <w:t xml:space="preserve">Detail of RFC </w:t>
+            </w:r>
+            <w:proofErr w:type="gramStart"/>
+            <w:r>
+              <w:rPr>
+                <w:rFonts w:ascii="Calibri" w:eastAsia="Times New Roman" w:hAnsi="Calibri" w:cs="Calibri"/>
+                <w:color w:val="000000"/>
+                <w:lang w:eastAsia="en-ZA"/>
+              </w:rPr>
+              <w:t>captured</w:t>
+            </w:r>
+            <w:proofErr w:type="gramEnd"/>
+            <w:r>
+              <w:rPr>
+                <w:rFonts w:ascii="Calibri" w:eastAsia="Times New Roman" w:hAnsi="Calibri" w:cs="Calibri"/>
+                <w:color w:val="000000"/>
+                <w:lang w:eastAsia="en-ZA"/>
+              </w:rPr>
+              <w:t xml:space="preserve"> and operator requests captured data be applied</w:t>
+            </w:r>
+          </w:p>
+        </w:tc>
+      </w:tr>
+      <w:tr>
+        <w:trPr>
+          <w:trHeight w:val="300"/>
+        </w:trPr>
+        <w:tc>
+          <w:tcPr>
+            <w:tcW w:w="3402" w:type="dxa"/>
+            <w:noWrap/>
+            <w:hideMark/>
+          </w:tcPr>
+          <w:p>
+            <w:pPr>
+              <w:rPr>
+                <w:rFonts w:ascii="Calibri" w:eastAsia="Times New Roman" w:hAnsi="Calibri" w:cs="Calibri"/>
+                <w:color w:val="000000"/>
+                <w:lang w:eastAsia="en-ZA"/>
+              </w:rPr>
+            </w:pPr>
+            <w:proofErr w:type="spellStart"/>
+            <w:r>
+              <w:rPr>
+                <w:rFonts w:ascii="Calibri" w:eastAsia="Times New Roman" w:hAnsi="Calibri" w:cs="Calibri"/>
+                <w:color w:val="000000"/>
+                <w:lang w:eastAsia="en-ZA"/>
+              </w:rPr>
+              <w:t>rfcReprintRFC</w:t>
+            </w:r>
+            <w:proofErr w:type="spellEnd"/>
+          </w:p>
+        </w:tc>
+        <w:tc>
+          <w:tcPr>
+            <w:tcW w:w="4768" w:type="dxa"/>
+            <w:noWrap/>
+            <w:hideMark/>
+          </w:tcPr>
+          <w:p>
+            <w:pPr>
+              <w:rPr>
+                <w:rFonts w:ascii="Calibri" w:eastAsia="Times New Roman" w:hAnsi="Calibri" w:cs="Calibri"/>
+                <w:color w:val="000000"/>
+                <w:lang w:eastAsia="en-ZA"/>
+              </w:rPr>
+            </w:pPr>
+            <w:r>
+              <w:rPr>
+                <w:rFonts w:ascii="Calibri" w:eastAsia="Times New Roman" w:hAnsi="Calibri" w:cs="Calibri"/>
+                <w:color w:val="000000"/>
+                <w:lang w:eastAsia="en-ZA"/>
+              </w:rPr>
+              <w:t>Reprint supporting documentation</w:t>
+            </w:r>
+          </w:p>
+        </w:tc>
+      </w:tr>
+      <w:tr>
+        <w:trPr>
+          <w:trHeight w:val="300"/>
+        </w:trPr>
+        <w:tc>
+          <w:tcPr>
+            <w:tcW w:w="3402" w:type="dxa"/>
+            <w:noWrap/>
+            <w:hideMark/>
+          </w:tcPr>
+          <w:p>
+            <w:pPr>
+              <w:rPr>
+                <w:rFonts w:ascii="Calibri" w:eastAsia="Times New Roman" w:hAnsi="Calibri" w:cs="Calibri"/>
+                <w:color w:val="000000"/>
+                <w:lang w:eastAsia="en-ZA"/>
+              </w:rPr>
+            </w:pPr>
+            <w:proofErr w:type="spellStart"/>
+            <w:r>
+              <w:rPr>
+                <w:rFonts w:ascii="Calibri" w:eastAsia="Times New Roman" w:hAnsi="Calibri" w:cs="Calibri"/>
+                <w:color w:val="000000"/>
+                <w:lang w:eastAsia="en-ZA"/>
+              </w:rPr>
+              <w:t>rfcRFCView</w:t>
+            </w:r>
+            <w:proofErr w:type="spellEnd"/>
+          </w:p>
+        </w:tc>
+        <w:tc>
+          <w:tcPr>
+            <w:tcW w:w="4768" w:type="dxa"/>
+            <w:noWrap/>
+            <w:hideMark/>
+          </w:tcPr>
+          <w:p>
+            <w:pPr>
+              <w:rPr>
+                <w:rFonts w:ascii="Calibri" w:eastAsia="Times New Roman" w:hAnsi="Calibri" w:cs="Calibri"/>
+                <w:color w:val="000000"/>
+                <w:lang w:eastAsia="en-ZA"/>
+              </w:rPr>
+            </w:pPr>
+            <w:r>
+              <w:rPr>
+                <w:rFonts w:ascii="Calibri" w:eastAsia="Times New Roman" w:hAnsi="Calibri" w:cs="Calibri"/>
+                <w:color w:val="000000"/>
+                <w:lang w:eastAsia="en-ZA"/>
+              </w:rPr>
+              <w:t>Search and view</w:t>
+            </w:r>
+          </w:p>
+        </w:tc>
+      </w:tr>
+      <w:tr>
+        <w:trPr>
+          <w:trHeight w:val="300"/>
+        </w:trPr>
+        <w:tc>
+          <w:tcPr>
+            <w:tcW w:w="3402" w:type="dxa"/>
+            <w:noWrap/>
+            <w:hideMark/>
+          </w:tcPr>
+          <w:p>
+            <w:pPr>
+              <w:rPr>
+                <w:rFonts w:ascii="Calibri" w:eastAsia="Times New Roman" w:hAnsi="Calibri" w:cs="Calibri"/>
+                <w:color w:val="000000"/>
+                <w:lang w:eastAsia="en-ZA"/>
+              </w:rPr>
+            </w:pPr>
+            <w:proofErr w:type="spellStart"/>
+            <w:r>
+              <w:rPr>
+                <w:rFonts w:ascii="Calibri" w:eastAsia="Times New Roman" w:hAnsi="Calibri" w:cs="Calibri"/>
+                <w:color w:val="000000"/>
+                <w:lang w:eastAsia="en-ZA"/>
+              </w:rPr>
+              <w:t>rfcMaintainQtyChangeReasons</w:t>
+            </w:r>
+            <w:proofErr w:type="spellEnd"/>
+          </w:p>
+        </w:tc>
+        <w:tc>
+          <w:tcPr>
+            <w:tcW w:w="4768" w:type="dxa"/>
+            <w:noWrap/>
+            <w:hideMark/>
+          </w:tcPr>
+          <w:p>
+            <w:pPr>
+              <w:rPr>
+                <w:rFonts w:ascii="Calibri" w:eastAsia="Times New Roman" w:hAnsi="Calibri" w:cs="Calibri"/>
+                <w:color w:val="000000"/>
+                <w:lang w:eastAsia="en-ZA"/>
+              </w:rPr>
+            </w:pPr>
+            <w:r>
+              <w:rPr>
+                <w:rFonts w:ascii="Calibri" w:eastAsia="Times New Roman" w:hAnsi="Calibri" w:cs="Calibri"/>
+                <w:color w:val="000000"/>
+                <w:lang w:eastAsia="en-ZA"/>
+              </w:rPr>
+              <w:t>Maintain standardised reason codes</w:t>
+            </w:r>
+          </w:p>
         </w:tc>
       </w:tr>
     </w:tbl>
@@ -3384,7 +3240,7 @@
         </w:numPr>
         <w:ind w:left="1276" w:hanging="709"/>
       </w:pPr>
-      <w:bookmarkStart w:id="8" w:name="_Toc525038519"/>
+      <w:bookmarkStart w:id="8" w:name="_Toc3454353"/>
       <w:r>
         <w:t>SQL Stored Procedure</w:t>
       </w:r>
@@ -3463,323 +3319,2010 @@
         </w:tc>
       </w:tr>
       <w:tr>
+        <w:trPr>
+          <w:trHeight w:val="300"/>
+        </w:trPr>
         <w:tc>
           <w:tcPr>
             <w:tcW w:w="4176" w:type="dxa"/>
-            <w:vAlign w:val="center"/>
+            <w:noWrap/>
+            <w:hideMark/>
           </w:tcPr>
-          <w:p/>
+          <w:p>
+            <w:pPr>
+              <w:rPr>
+                <w:rFonts w:ascii="Calibri" w:eastAsia="Times New Roman" w:hAnsi="Calibri" w:cs="Calibri"/>
+                <w:color w:val="000000"/>
+                <w:lang w:eastAsia="en-ZA"/>
+              </w:rPr>
+            </w:pPr>
+            <w:proofErr w:type="spellStart"/>
+            <w:r>
+              <w:rPr>
+                <w:rFonts w:ascii="Calibri" w:eastAsia="Times New Roman" w:hAnsi="Calibri" w:cs="Calibri"/>
+                <w:color w:val="000000"/>
+                <w:lang w:eastAsia="en-ZA"/>
+              </w:rPr>
+              <w:t>rfcAddLine.sql</w:t>
+            </w:r>
+            <w:proofErr w:type="spellEnd"/>
+          </w:p>
         </w:tc>
         <w:tc>
           <w:tcPr>
             <w:tcW w:w="3994" w:type="dxa"/>
-            <w:vAlign w:val="center"/>
+            <w:noWrap/>
+            <w:hideMark/>
           </w:tcPr>
-          <w:p/>
+          <w:p>
+            <w:pPr>
+              <w:rPr>
+                <w:rFonts w:ascii="Calibri" w:eastAsia="Times New Roman" w:hAnsi="Calibri" w:cs="Calibri"/>
+                <w:color w:val="000000"/>
+                <w:lang w:eastAsia="en-ZA"/>
+              </w:rPr>
+            </w:pPr>
+            <w:r>
+              <w:rPr>
+                <w:rFonts w:ascii="Calibri" w:eastAsia="Times New Roman" w:hAnsi="Calibri" w:cs="Calibri"/>
+                <w:color w:val="000000"/>
+                <w:lang w:eastAsia="en-ZA"/>
+              </w:rPr>
+              <w:t>Add a returned item line to document</w:t>
+            </w:r>
+          </w:p>
         </w:tc>
       </w:tr>
       <w:tr>
+        <w:trPr>
+          <w:trHeight w:val="300"/>
+        </w:trPr>
         <w:tc>
           <w:tcPr>
             <w:tcW w:w="4176" w:type="dxa"/>
-            <w:vAlign w:val="center"/>
+            <w:noWrap/>
+            <w:hideMark/>
           </w:tcPr>
-          <w:p/>
+          <w:p>
+            <w:pPr>
+              <w:rPr>
+                <w:rFonts w:ascii="Calibri" w:eastAsia="Times New Roman" w:hAnsi="Calibri" w:cs="Calibri"/>
+                <w:color w:val="000000"/>
+                <w:lang w:eastAsia="en-ZA"/>
+              </w:rPr>
+            </w:pPr>
+            <w:proofErr w:type="spellStart"/>
+            <w:r>
+              <w:rPr>
+                <w:rFonts w:ascii="Calibri" w:eastAsia="Times New Roman" w:hAnsi="Calibri" w:cs="Calibri"/>
+                <w:color w:val="000000"/>
+                <w:lang w:eastAsia="en-ZA"/>
+              </w:rPr>
+              <w:t>rfcCollectOrderAutoRelease.sql</w:t>
+            </w:r>
+            <w:proofErr w:type="spellEnd"/>
+          </w:p>
         </w:tc>
         <w:tc>
           <w:tcPr>
             <w:tcW w:w="3994" w:type="dxa"/>
-            <w:vAlign w:val="center"/>
+            <w:noWrap/>
+            <w:hideMark/>
           </w:tcPr>
-          <w:p/>
+          <w:p>
+            <w:pPr>
+              <w:rPr>
+                <w:rFonts w:ascii="Calibri" w:eastAsia="Times New Roman" w:hAnsi="Calibri" w:cs="Calibri"/>
+                <w:color w:val="000000"/>
+                <w:lang w:eastAsia="en-ZA"/>
+              </w:rPr>
+            </w:pPr>
+            <w:r>
+              <w:rPr>
+                <w:rFonts w:ascii="Calibri" w:eastAsia="Times New Roman" w:hAnsi="Calibri" w:cs="Calibri"/>
+                <w:color w:val="000000"/>
+                <w:lang w:eastAsia="en-ZA"/>
+              </w:rPr>
+              <w:t>Release to-collect instruction via despatching sub system</w:t>
+            </w:r>
+          </w:p>
         </w:tc>
       </w:tr>
       <w:tr>
+        <w:trPr>
+          <w:trHeight w:val="300"/>
+        </w:trPr>
         <w:tc>
           <w:tcPr>
             <w:tcW w:w="4176" w:type="dxa"/>
-            <w:vAlign w:val="center"/>
+            <w:noWrap/>
+            <w:hideMark/>
           </w:tcPr>
-          <w:p/>
+          <w:p>
+            <w:pPr>
+              <w:rPr>
+                <w:rFonts w:ascii="Calibri" w:eastAsia="Times New Roman" w:hAnsi="Calibri" w:cs="Calibri"/>
+                <w:color w:val="000000"/>
+                <w:lang w:eastAsia="en-ZA"/>
+              </w:rPr>
+            </w:pPr>
+            <w:proofErr w:type="spellStart"/>
+            <w:r>
+              <w:rPr>
+                <w:rFonts w:ascii="Calibri" w:eastAsia="Times New Roman" w:hAnsi="Calibri" w:cs="Calibri"/>
+                <w:color w:val="000000"/>
+                <w:lang w:eastAsia="en-ZA"/>
+              </w:rPr>
+              <w:t>rfcCreateCollectOrder.sql</w:t>
+            </w:r>
+            <w:proofErr w:type="spellEnd"/>
+          </w:p>
         </w:tc>
         <w:tc>
           <w:tcPr>
             <w:tcW w:w="3994" w:type="dxa"/>
-            <w:vAlign w:val="center"/>
+            <w:noWrap/>
+            <w:hideMark/>
           </w:tcPr>
-          <w:p/>
+          <w:p>
+            <w:pPr>
+              <w:rPr>
+                <w:rFonts w:ascii="Calibri" w:eastAsia="Times New Roman" w:hAnsi="Calibri" w:cs="Calibri"/>
+                <w:color w:val="000000"/>
+                <w:lang w:eastAsia="en-ZA"/>
+              </w:rPr>
+            </w:pPr>
+            <w:r>
+              <w:rPr>
+                <w:rFonts w:ascii="Calibri" w:eastAsia="Times New Roman" w:hAnsi="Calibri" w:cs="Calibri"/>
+                <w:color w:val="000000"/>
+                <w:lang w:eastAsia="en-ZA"/>
+              </w:rPr>
+              <w:t>Create sales order as collection instruction</w:t>
+            </w:r>
+          </w:p>
         </w:tc>
       </w:tr>
       <w:tr>
+        <w:trPr>
+          <w:trHeight w:val="300"/>
+        </w:trPr>
         <w:tc>
           <w:tcPr>
             <w:tcW w:w="4176" w:type="dxa"/>
-            <w:vAlign w:val="center"/>
+            <w:noWrap/>
+            <w:hideMark/>
           </w:tcPr>
-          <w:p/>
+          <w:p>
+            <w:pPr>
+              <w:rPr>
+                <w:rFonts w:ascii="Calibri" w:eastAsia="Times New Roman" w:hAnsi="Calibri" w:cs="Calibri"/>
+                <w:color w:val="000000"/>
+                <w:lang w:eastAsia="en-ZA"/>
+              </w:rPr>
+            </w:pPr>
+            <w:proofErr w:type="spellStart"/>
+            <w:r>
+              <w:rPr>
+                <w:rFonts w:ascii="Calibri" w:eastAsia="Times New Roman" w:hAnsi="Calibri" w:cs="Calibri"/>
+                <w:color w:val="000000"/>
+                <w:lang w:eastAsia="en-ZA"/>
+              </w:rPr>
+              <w:t>rfcDeleteLine.sql</w:t>
+            </w:r>
+            <w:proofErr w:type="spellEnd"/>
+          </w:p>
         </w:tc>
         <w:tc>
           <w:tcPr>
             <w:tcW w:w="3994" w:type="dxa"/>
-            <w:vAlign w:val="center"/>
+            <w:noWrap/>
+            <w:hideMark/>
           </w:tcPr>
-          <w:p/>
+          <w:p>
+            <w:pPr>
+              <w:rPr>
+                <w:rFonts w:ascii="Calibri" w:eastAsia="Times New Roman" w:hAnsi="Calibri" w:cs="Calibri"/>
+                <w:color w:val="000000"/>
+                <w:lang w:eastAsia="en-ZA"/>
+              </w:rPr>
+            </w:pPr>
+            <w:r>
+              <w:rPr>
+                <w:rFonts w:ascii="Calibri" w:eastAsia="Times New Roman" w:hAnsi="Calibri" w:cs="Calibri"/>
+                <w:color w:val="000000"/>
+                <w:lang w:eastAsia="en-ZA"/>
+              </w:rPr>
+              <w:t>Delete line pre-posted state</w:t>
+            </w:r>
+          </w:p>
         </w:tc>
       </w:tr>
       <w:tr>
+        <w:trPr>
+          <w:trHeight w:val="300"/>
+        </w:trPr>
         <w:tc>
           <w:tcPr>
             <w:tcW w:w="4176" w:type="dxa"/>
-            <w:vAlign w:val="center"/>
+            <w:noWrap/>
+            <w:hideMark/>
           </w:tcPr>
-          <w:p/>
+          <w:p>
+            <w:pPr>
+              <w:rPr>
+                <w:rFonts w:ascii="Calibri" w:eastAsia="Times New Roman" w:hAnsi="Calibri" w:cs="Calibri"/>
+                <w:color w:val="000000"/>
+                <w:lang w:eastAsia="en-ZA"/>
+              </w:rPr>
+            </w:pPr>
+            <w:proofErr w:type="spellStart"/>
+            <w:r>
+              <w:rPr>
+                <w:rFonts w:ascii="Calibri" w:eastAsia="Times New Roman" w:hAnsi="Calibri" w:cs="Calibri"/>
+                <w:color w:val="000000"/>
+                <w:lang w:eastAsia="en-ZA"/>
+              </w:rPr>
+              <w:t>rfcFindSurchargeVal.sql</w:t>
+            </w:r>
+            <w:proofErr w:type="spellEnd"/>
+          </w:p>
         </w:tc>
         <w:tc>
           <w:tcPr>
             <w:tcW w:w="3994" w:type="dxa"/>
-            <w:vAlign w:val="center"/>
+            <w:noWrap/>
+            <w:hideMark/>
           </w:tcPr>
-          <w:p/>
+          <w:p>
+            <w:pPr>
+              <w:rPr>
+                <w:rFonts w:ascii="Calibri" w:eastAsia="Times New Roman" w:hAnsi="Calibri" w:cs="Calibri"/>
+                <w:color w:val="000000"/>
+                <w:lang w:eastAsia="en-ZA"/>
+              </w:rPr>
+            </w:pPr>
+            <w:r>
+              <w:rPr>
+                <w:rFonts w:ascii="Calibri" w:eastAsia="Times New Roman" w:hAnsi="Calibri" w:cs="Calibri"/>
+                <w:color w:val="000000"/>
+                <w:lang w:eastAsia="en-ZA"/>
+              </w:rPr>
+              <w:t>Calculate delivery surcharge</w:t>
+            </w:r>
+          </w:p>
         </w:tc>
       </w:tr>
       <w:tr>
+        <w:trPr>
+          <w:trHeight w:val="300"/>
+        </w:trPr>
         <w:tc>
           <w:tcPr>
             <w:tcW w:w="4176" w:type="dxa"/>
-            <w:vAlign w:val="center"/>
+            <w:noWrap/>
+            <w:hideMark/>
           </w:tcPr>
-          <w:p/>
+          <w:p>
+            <w:pPr>
+              <w:rPr>
+                <w:rFonts w:ascii="Calibri" w:eastAsia="Times New Roman" w:hAnsi="Calibri" w:cs="Calibri"/>
+                <w:color w:val="000000"/>
+                <w:lang w:eastAsia="en-ZA"/>
+              </w:rPr>
+            </w:pPr>
+            <w:proofErr w:type="spellStart"/>
+            <w:r>
+              <w:rPr>
+                <w:rFonts w:ascii="Calibri" w:eastAsia="Times New Roman" w:hAnsi="Calibri" w:cs="Calibri"/>
+                <w:color w:val="000000"/>
+                <w:lang w:eastAsia="en-ZA"/>
+              </w:rPr>
+              <w:t>rfcGetCtrlRef.sql</w:t>
+            </w:r>
+            <w:proofErr w:type="spellEnd"/>
+          </w:p>
         </w:tc>
         <w:tc>
           <w:tcPr>
             <w:tcW w:w="3994" w:type="dxa"/>
-            <w:vAlign w:val="center"/>
+            <w:noWrap/>
+            <w:hideMark/>
           </w:tcPr>
-          <w:p/>
+          <w:p>
+            <w:pPr>
+              <w:rPr>
+                <w:rFonts w:ascii="Calibri" w:eastAsia="Times New Roman" w:hAnsi="Calibri" w:cs="Calibri"/>
+                <w:color w:val="000000"/>
+                <w:lang w:eastAsia="en-ZA"/>
+              </w:rPr>
+            </w:pPr>
+            <w:r>
+              <w:rPr>
+                <w:rFonts w:ascii="Calibri" w:eastAsia="Times New Roman" w:hAnsi="Calibri" w:cs="Calibri"/>
+                <w:color w:val="000000"/>
+                <w:lang w:eastAsia="en-ZA"/>
+              </w:rPr>
+              <w:t>Get next unique tracking no</w:t>
+            </w:r>
+          </w:p>
         </w:tc>
       </w:tr>
       <w:tr>
+        <w:trPr>
+          <w:trHeight w:val="300"/>
+        </w:trPr>
         <w:tc>
           <w:tcPr>
             <w:tcW w:w="4176" w:type="dxa"/>
-            <w:vAlign w:val="center"/>
+            <w:noWrap/>
+            <w:hideMark/>
           </w:tcPr>
-          <w:p/>
+          <w:p>
+            <w:pPr>
+              <w:rPr>
+                <w:rFonts w:ascii="Calibri" w:eastAsia="Times New Roman" w:hAnsi="Calibri" w:cs="Calibri"/>
+                <w:color w:val="000000"/>
+                <w:lang w:eastAsia="en-ZA"/>
+              </w:rPr>
+            </w:pPr>
+            <w:proofErr w:type="spellStart"/>
+            <w:r>
+              <w:rPr>
+                <w:rFonts w:ascii="Calibri" w:eastAsia="Times New Roman" w:hAnsi="Calibri" w:cs="Calibri"/>
+                <w:color w:val="000000"/>
+                <w:lang w:eastAsia="en-ZA"/>
+              </w:rPr>
+              <w:t>rfcGetRFCList.sql</w:t>
+            </w:r>
+            <w:proofErr w:type="spellEnd"/>
+          </w:p>
         </w:tc>
         <w:tc>
           <w:tcPr>
             <w:tcW w:w="3994" w:type="dxa"/>
-            <w:vAlign w:val="center"/>
+            <w:noWrap/>
+            <w:hideMark/>
           </w:tcPr>
-          <w:p/>
+          <w:p>
+            <w:pPr>
+              <w:rPr>
+                <w:rFonts w:ascii="Calibri" w:eastAsia="Times New Roman" w:hAnsi="Calibri" w:cs="Calibri"/>
+                <w:color w:val="000000"/>
+                <w:lang w:eastAsia="en-ZA"/>
+              </w:rPr>
+            </w:pPr>
+            <w:r>
+              <w:rPr>
+                <w:rFonts w:ascii="Calibri" w:eastAsia="Times New Roman" w:hAnsi="Calibri" w:cs="Calibri"/>
+                <w:color w:val="000000"/>
+                <w:lang w:eastAsia="en-ZA"/>
+              </w:rPr>
+              <w:t xml:space="preserve">Get a list of </w:t>
+            </w:r>
+            <w:proofErr w:type="gramStart"/>
+            <w:r>
+              <w:rPr>
+                <w:rFonts w:ascii="Calibri" w:eastAsia="Times New Roman" w:hAnsi="Calibri" w:cs="Calibri"/>
+                <w:color w:val="000000"/>
+                <w:lang w:eastAsia="en-ZA"/>
+              </w:rPr>
+              <w:t>RFC’s</w:t>
+            </w:r>
+            <w:proofErr w:type="gramEnd"/>
+            <w:r>
+              <w:rPr>
+                <w:rFonts w:ascii="Calibri" w:eastAsia="Times New Roman" w:hAnsi="Calibri" w:cs="Calibri"/>
+                <w:color w:val="000000"/>
+                <w:lang w:eastAsia="en-ZA"/>
+              </w:rPr>
+              <w:t xml:space="preserve"> by status</w:t>
+            </w:r>
+          </w:p>
         </w:tc>
       </w:tr>
       <w:tr>
+        <w:trPr>
+          <w:trHeight w:val="300"/>
+        </w:trPr>
         <w:tc>
           <w:tcPr>
             <w:tcW w:w="4176" w:type="dxa"/>
-            <w:vAlign w:val="center"/>
+            <w:noWrap/>
+            <w:hideMark/>
           </w:tcPr>
-          <w:p/>
+          <w:p>
+            <w:pPr>
+              <w:rPr>
+                <w:rFonts w:ascii="Calibri" w:eastAsia="Times New Roman" w:hAnsi="Calibri" w:cs="Calibri"/>
+                <w:color w:val="000000"/>
+                <w:lang w:eastAsia="en-ZA"/>
+              </w:rPr>
+            </w:pPr>
+            <w:proofErr w:type="spellStart"/>
+            <w:r>
+              <w:rPr>
+                <w:rFonts w:ascii="Calibri" w:eastAsia="Times New Roman" w:hAnsi="Calibri" w:cs="Calibri"/>
+                <w:color w:val="000000"/>
+                <w:lang w:eastAsia="en-ZA"/>
+              </w:rPr>
+              <w:t>rfcPostingEMail.sql</w:t>
+            </w:r>
+            <w:proofErr w:type="spellEnd"/>
+          </w:p>
         </w:tc>
         <w:tc>
           <w:tcPr>
             <w:tcW w:w="3994" w:type="dxa"/>
-            <w:vAlign w:val="center"/>
+            <w:noWrap/>
+            <w:hideMark/>
           </w:tcPr>
-          <w:p/>
+          <w:p>
+            <w:pPr>
+              <w:rPr>
+                <w:rFonts w:ascii="Calibri" w:eastAsia="Times New Roman" w:hAnsi="Calibri" w:cs="Calibri"/>
+                <w:color w:val="000000"/>
+                <w:lang w:eastAsia="en-ZA"/>
+              </w:rPr>
+            </w:pPr>
+            <w:r>
+              <w:rPr>
+                <w:rFonts w:ascii="Calibri" w:eastAsia="Times New Roman" w:hAnsi="Calibri" w:cs="Calibri"/>
+                <w:color w:val="000000"/>
+                <w:lang w:eastAsia="en-ZA"/>
+              </w:rPr>
+              <w:t>Notification e-mail</w:t>
+            </w:r>
+          </w:p>
         </w:tc>
       </w:tr>
       <w:tr>
+        <w:trPr>
+          <w:trHeight w:val="300"/>
+        </w:trPr>
         <w:tc>
           <w:tcPr>
             <w:tcW w:w="4176" w:type="dxa"/>
-            <w:vAlign w:val="center"/>
+            <w:noWrap/>
+            <w:hideMark/>
           </w:tcPr>
-          <w:p/>
+          <w:p>
+            <w:pPr>
+              <w:rPr>
+                <w:rFonts w:ascii="Calibri" w:eastAsia="Times New Roman" w:hAnsi="Calibri" w:cs="Calibri"/>
+                <w:color w:val="000000"/>
+                <w:lang w:eastAsia="en-ZA"/>
+              </w:rPr>
+            </w:pPr>
+            <w:proofErr w:type="spellStart"/>
+            <w:r>
+              <w:rPr>
+                <w:rFonts w:ascii="Calibri" w:eastAsia="Times New Roman" w:hAnsi="Calibri" w:cs="Calibri"/>
+                <w:color w:val="000000"/>
+                <w:lang w:eastAsia="en-ZA"/>
+              </w:rPr>
+              <w:t>RfcPostingLoad.sql</w:t>
+            </w:r>
+            <w:proofErr w:type="spellEnd"/>
+          </w:p>
         </w:tc>
         <w:tc>
           <w:tcPr>
             <w:tcW w:w="3994" w:type="dxa"/>
-            <w:vAlign w:val="center"/>
+            <w:noWrap/>
+            <w:hideMark/>
           </w:tcPr>
-          <w:p/>
+          <w:p>
+            <w:pPr>
+              <w:rPr>
+                <w:rFonts w:ascii="Calibri" w:eastAsia="Times New Roman" w:hAnsi="Calibri" w:cs="Calibri"/>
+                <w:color w:val="000000"/>
+                <w:lang w:eastAsia="en-ZA"/>
+              </w:rPr>
+            </w:pPr>
+            <w:r>
+              <w:rPr>
+                <w:rFonts w:ascii="Calibri" w:eastAsia="Times New Roman" w:hAnsi="Calibri" w:cs="Calibri"/>
+                <w:color w:val="000000"/>
+                <w:lang w:eastAsia="en-ZA"/>
+              </w:rPr>
+              <w:t>Load unposted document</w:t>
+            </w:r>
+          </w:p>
         </w:tc>
       </w:tr>
       <w:tr>
+        <w:trPr>
+          <w:trHeight w:val="300"/>
+        </w:trPr>
         <w:tc>
           <w:tcPr>
             <w:tcW w:w="4176" w:type="dxa"/>
-            <w:vAlign w:val="center"/>
+            <w:noWrap/>
+            <w:hideMark/>
           </w:tcPr>
-          <w:p/>
+          <w:p>
+            <w:pPr>
+              <w:rPr>
+                <w:rFonts w:ascii="Calibri" w:eastAsia="Times New Roman" w:hAnsi="Calibri" w:cs="Calibri"/>
+                <w:color w:val="000000"/>
+                <w:lang w:eastAsia="en-ZA"/>
+              </w:rPr>
+            </w:pPr>
+            <w:proofErr w:type="spellStart"/>
+            <w:r>
+              <w:rPr>
+                <w:rFonts w:ascii="Calibri" w:eastAsia="Times New Roman" w:hAnsi="Calibri" w:cs="Calibri"/>
+                <w:color w:val="000000"/>
+                <w:lang w:eastAsia="en-ZA"/>
+              </w:rPr>
+              <w:t>RfcPostingPost.sql</w:t>
+            </w:r>
+            <w:proofErr w:type="spellEnd"/>
+          </w:p>
         </w:tc>
         <w:tc>
           <w:tcPr>
             <w:tcW w:w="3994" w:type="dxa"/>
-            <w:vAlign w:val="center"/>
+            <w:noWrap/>
+            <w:hideMark/>
           </w:tcPr>
-          <w:p/>
+          <w:p>
+            <w:pPr>
+              <w:rPr>
+                <w:rFonts w:ascii="Calibri" w:eastAsia="Times New Roman" w:hAnsi="Calibri" w:cs="Calibri"/>
+                <w:color w:val="000000"/>
+                <w:lang w:eastAsia="en-ZA"/>
+              </w:rPr>
+            </w:pPr>
+            <w:r>
+              <w:rPr>
+                <w:rFonts w:ascii="Calibri" w:eastAsia="Times New Roman" w:hAnsi="Calibri" w:cs="Calibri"/>
+                <w:color w:val="000000"/>
+                <w:lang w:eastAsia="en-ZA"/>
+              </w:rPr>
+              <w:t>Apply captured detail and seal against any further changes</w:t>
+            </w:r>
+          </w:p>
         </w:tc>
       </w:tr>
       <w:tr>
+        <w:trPr>
+          <w:trHeight w:val="300"/>
+        </w:trPr>
         <w:tc>
           <w:tcPr>
             <w:tcW w:w="4176" w:type="dxa"/>
-            <w:vAlign w:val="center"/>
+            <w:noWrap/>
+            <w:hideMark/>
           </w:tcPr>
-          <w:p/>
+          <w:p>
+            <w:pPr>
+              <w:rPr>
+                <w:rFonts w:ascii="Calibri" w:eastAsia="Times New Roman" w:hAnsi="Calibri" w:cs="Calibri"/>
+                <w:color w:val="000000"/>
+                <w:lang w:eastAsia="en-ZA"/>
+              </w:rPr>
+            </w:pPr>
+            <w:proofErr w:type="spellStart"/>
+            <w:r>
+              <w:rPr>
+                <w:rFonts w:ascii="Calibri" w:eastAsia="Times New Roman" w:hAnsi="Calibri" w:cs="Calibri"/>
+                <w:color w:val="000000"/>
+                <w:lang w:eastAsia="en-ZA"/>
+              </w:rPr>
+              <w:t>RfcPostingReprintSearch.sql</w:t>
+            </w:r>
+            <w:proofErr w:type="spellEnd"/>
+          </w:p>
         </w:tc>
         <w:tc>
           <w:tcPr>
             <w:tcW w:w="3994" w:type="dxa"/>
-            <w:vAlign w:val="center"/>
+            <w:noWrap/>
+            <w:hideMark/>
           </w:tcPr>
-          <w:p/>
+          <w:p>
+            <w:pPr>
+              <w:rPr>
+                <w:rFonts w:ascii="Calibri" w:eastAsia="Times New Roman" w:hAnsi="Calibri" w:cs="Calibri"/>
+                <w:color w:val="000000"/>
+                <w:lang w:eastAsia="en-ZA"/>
+              </w:rPr>
+            </w:pPr>
+            <w:r>
+              <w:rPr>
+                <w:rFonts w:ascii="Calibri" w:eastAsia="Times New Roman" w:hAnsi="Calibri" w:cs="Calibri"/>
+                <w:color w:val="000000"/>
+                <w:lang w:eastAsia="en-ZA"/>
+              </w:rPr>
+              <w:t>Search for RFC to re-print</w:t>
+            </w:r>
+          </w:p>
         </w:tc>
       </w:tr>
       <w:tr>
+        <w:trPr>
+          <w:trHeight w:val="300"/>
+        </w:trPr>
         <w:tc>
           <w:tcPr>
             <w:tcW w:w="4176" w:type="dxa"/>
-            <w:vAlign w:val="center"/>
+            <w:noWrap/>
+            <w:hideMark/>
           </w:tcPr>
-          <w:p/>
+          <w:p>
+            <w:pPr>
+              <w:rPr>
+                <w:rFonts w:ascii="Calibri" w:eastAsia="Times New Roman" w:hAnsi="Calibri" w:cs="Calibri"/>
+                <w:color w:val="000000"/>
+                <w:lang w:eastAsia="en-ZA"/>
+              </w:rPr>
+            </w:pPr>
+            <w:proofErr w:type="spellStart"/>
+            <w:r>
+              <w:rPr>
+                <w:rFonts w:ascii="Calibri" w:eastAsia="Times New Roman" w:hAnsi="Calibri" w:cs="Calibri"/>
+                <w:color w:val="000000"/>
+                <w:lang w:eastAsia="en-ZA"/>
+              </w:rPr>
+              <w:t>RfcPostingSearch.sql</w:t>
+            </w:r>
+            <w:proofErr w:type="spellEnd"/>
+          </w:p>
         </w:tc>
         <w:tc>
           <w:tcPr>
             <w:tcW w:w="3994" w:type="dxa"/>
-            <w:vAlign w:val="center"/>
+            <w:noWrap/>
+            <w:hideMark/>
           </w:tcPr>
-          <w:p/>
+          <w:p>
+            <w:pPr>
+              <w:rPr>
+                <w:rFonts w:ascii="Calibri" w:eastAsia="Times New Roman" w:hAnsi="Calibri" w:cs="Calibri"/>
+                <w:color w:val="000000"/>
+                <w:lang w:eastAsia="en-ZA"/>
+              </w:rPr>
+            </w:pPr>
+          </w:p>
         </w:tc>
       </w:tr>
       <w:tr>
+        <w:trPr>
+          <w:trHeight w:val="300"/>
+        </w:trPr>
         <w:tc>
           <w:tcPr>
             <w:tcW w:w="4176" w:type="dxa"/>
-            <w:vAlign w:val="center"/>
+            <w:noWrap/>
+            <w:hideMark/>
           </w:tcPr>
-          <w:p/>
+          <w:p>
+            <w:pPr>
+              <w:rPr>
+                <w:rFonts w:ascii="Calibri" w:eastAsia="Times New Roman" w:hAnsi="Calibri" w:cs="Calibri"/>
+                <w:color w:val="000000"/>
+                <w:lang w:eastAsia="en-ZA"/>
+              </w:rPr>
+            </w:pPr>
+            <w:proofErr w:type="spellStart"/>
+            <w:r>
+              <w:rPr>
+                <w:rFonts w:ascii="Calibri" w:eastAsia="Times New Roman" w:hAnsi="Calibri" w:cs="Calibri"/>
+                <w:color w:val="000000"/>
+                <w:lang w:eastAsia="en-ZA"/>
+              </w:rPr>
+              <w:t>RfcPostingSurcharge.sql</w:t>
+            </w:r>
+            <w:proofErr w:type="spellEnd"/>
+          </w:p>
         </w:tc>
         <w:tc>
           <w:tcPr>
             <w:tcW w:w="3994" w:type="dxa"/>
-            <w:vAlign w:val="center"/>
+            <w:noWrap/>
+            <w:hideMark/>
           </w:tcPr>
-          <w:p/>
+          <w:p>
+            <w:pPr>
+              <w:rPr>
+                <w:rFonts w:ascii="Calibri" w:eastAsia="Times New Roman" w:hAnsi="Calibri" w:cs="Calibri"/>
+                <w:color w:val="000000"/>
+                <w:lang w:eastAsia="en-ZA"/>
+              </w:rPr>
+            </w:pPr>
+            <w:r>
+              <w:rPr>
+                <w:rFonts w:ascii="Calibri" w:eastAsia="Times New Roman" w:hAnsi="Calibri" w:cs="Calibri"/>
+                <w:color w:val="000000"/>
+                <w:lang w:eastAsia="en-ZA"/>
+              </w:rPr>
+              <w:t>Calc and apply surcharge</w:t>
+            </w:r>
+          </w:p>
         </w:tc>
       </w:tr>
       <w:tr>
+        <w:trPr>
+          <w:trHeight w:val="300"/>
+        </w:trPr>
         <w:tc>
           <w:tcPr>
             <w:tcW w:w="4176" w:type="dxa"/>
-            <w:vAlign w:val="center"/>
+            <w:noWrap/>
+            <w:hideMark/>
           </w:tcPr>
-          <w:p/>
+          <w:p>
+            <w:pPr>
+              <w:rPr>
+                <w:rFonts w:ascii="Calibri" w:eastAsia="Times New Roman" w:hAnsi="Calibri" w:cs="Calibri"/>
+                <w:color w:val="000000"/>
+                <w:lang w:eastAsia="en-ZA"/>
+              </w:rPr>
+            </w:pPr>
+            <w:proofErr w:type="spellStart"/>
+            <w:r>
+              <w:rPr>
+                <w:rFonts w:ascii="Calibri" w:eastAsia="Times New Roman" w:hAnsi="Calibri" w:cs="Calibri"/>
+                <w:color w:val="000000"/>
+                <w:lang w:eastAsia="en-ZA"/>
+              </w:rPr>
+              <w:t>rfcRptCreditNoteRFC.sql</w:t>
+            </w:r>
+            <w:proofErr w:type="spellEnd"/>
+          </w:p>
         </w:tc>
         <w:tc>
           <w:tcPr>
             <w:tcW w:w="3994" w:type="dxa"/>
-            <w:vAlign w:val="center"/>
+            <w:noWrap/>
+            <w:hideMark/>
           </w:tcPr>
-          <w:p/>
+          <w:p>
+            <w:pPr>
+              <w:rPr>
+                <w:rFonts w:ascii="Calibri" w:eastAsia="Times New Roman" w:hAnsi="Calibri" w:cs="Calibri"/>
+                <w:color w:val="000000"/>
+                <w:lang w:eastAsia="en-ZA"/>
+              </w:rPr>
+            </w:pPr>
+            <w:r>
+              <w:rPr>
+                <w:rFonts w:ascii="Calibri" w:eastAsia="Times New Roman" w:hAnsi="Calibri" w:cs="Calibri"/>
+                <w:color w:val="000000"/>
+                <w:lang w:eastAsia="en-ZA"/>
+              </w:rPr>
+              <w:t>Reporting support</w:t>
+            </w:r>
+          </w:p>
         </w:tc>
       </w:tr>
       <w:tr>
+        <w:trPr>
+          <w:trHeight w:val="300"/>
+        </w:trPr>
         <w:tc>
           <w:tcPr>
             <w:tcW w:w="4176" w:type="dxa"/>
-            <w:vAlign w:val="center"/>
+            <w:noWrap/>
+            <w:hideMark/>
           </w:tcPr>
-          <w:p/>
+          <w:p>
+            <w:pPr>
+              <w:rPr>
+                <w:rFonts w:ascii="Calibri" w:eastAsia="Times New Roman" w:hAnsi="Calibri" w:cs="Calibri"/>
+                <w:color w:val="000000"/>
+                <w:lang w:eastAsia="en-ZA"/>
+              </w:rPr>
+            </w:pPr>
+            <w:proofErr w:type="spellStart"/>
+            <w:r>
+              <w:rPr>
+                <w:rFonts w:ascii="Calibri" w:eastAsia="Times New Roman" w:hAnsi="Calibri" w:cs="Calibri"/>
+                <w:color w:val="000000"/>
+                <w:lang w:eastAsia="en-ZA"/>
+              </w:rPr>
+              <w:t>rfcRptIncompleteRFCs.sql</w:t>
+            </w:r>
+            <w:proofErr w:type="spellEnd"/>
+          </w:p>
         </w:tc>
         <w:tc>
           <w:tcPr>
             <w:tcW w:w="3994" w:type="dxa"/>
-            <w:vAlign w:val="center"/>
+            <w:noWrap/>
+            <w:hideMark/>
           </w:tcPr>
-          <w:p/>
+          <w:p>
+            <w:pPr>
+              <w:rPr>
+                <w:rFonts w:ascii="Calibri" w:eastAsia="Times New Roman" w:hAnsi="Calibri" w:cs="Calibri"/>
+                <w:color w:val="000000"/>
+                <w:lang w:eastAsia="en-ZA"/>
+              </w:rPr>
+            </w:pPr>
+            <w:r>
+              <w:rPr>
+                <w:rFonts w:ascii="Calibri" w:eastAsia="Times New Roman" w:hAnsi="Calibri" w:cs="Calibri"/>
+                <w:color w:val="000000"/>
+                <w:lang w:eastAsia="en-ZA"/>
+              </w:rPr>
+              <w:t>Unposted RFC</w:t>
+            </w:r>
+          </w:p>
         </w:tc>
       </w:tr>
       <w:tr>
+        <w:trPr>
+          <w:trHeight w:val="300"/>
+        </w:trPr>
         <w:tc>
           <w:tcPr>
             <w:tcW w:w="4176" w:type="dxa"/>
-            <w:vAlign w:val="center"/>
+            <w:noWrap/>
+            <w:hideMark/>
           </w:tcPr>
-          <w:p/>
+          <w:p>
+            <w:pPr>
+              <w:rPr>
+                <w:rFonts w:ascii="Calibri" w:eastAsia="Times New Roman" w:hAnsi="Calibri" w:cs="Calibri"/>
+                <w:color w:val="000000"/>
+                <w:lang w:eastAsia="en-ZA"/>
+              </w:rPr>
+            </w:pPr>
+            <w:proofErr w:type="spellStart"/>
+            <w:r>
+              <w:rPr>
+                <w:rFonts w:ascii="Calibri" w:eastAsia="Times New Roman" w:hAnsi="Calibri" w:cs="Calibri"/>
+                <w:color w:val="000000"/>
+                <w:lang w:eastAsia="en-ZA"/>
+              </w:rPr>
+              <w:t>rfcRptMultipleRFCs.sql</w:t>
+            </w:r>
+            <w:proofErr w:type="spellEnd"/>
+          </w:p>
         </w:tc>
         <w:tc>
           <w:tcPr>
             <w:tcW w:w="3994" w:type="dxa"/>
-            <w:vAlign w:val="center"/>
+            <w:noWrap/>
+            <w:hideMark/>
           </w:tcPr>
-          <w:p/>
+          <w:p>
+            <w:pPr>
+              <w:rPr>
+                <w:rFonts w:ascii="Calibri" w:eastAsia="Times New Roman" w:hAnsi="Calibri" w:cs="Calibri"/>
+                <w:color w:val="000000"/>
+                <w:lang w:eastAsia="en-ZA"/>
+              </w:rPr>
+            </w:pPr>
+            <w:r>
+              <w:rPr>
+                <w:rFonts w:ascii="Calibri" w:eastAsia="Times New Roman" w:hAnsi="Calibri" w:cs="Calibri"/>
+                <w:color w:val="000000"/>
+                <w:lang w:eastAsia="en-ZA"/>
+              </w:rPr>
+              <w:t xml:space="preserve">Group and print </w:t>
+            </w:r>
+          </w:p>
         </w:tc>
       </w:tr>
       <w:tr>
+        <w:trPr>
+          <w:trHeight w:val="300"/>
+        </w:trPr>
         <w:tc>
           <w:tcPr>
             <w:tcW w:w="4176" w:type="dxa"/>
-            <w:vAlign w:val="center"/>
+            <w:noWrap/>
+            <w:hideMark/>
           </w:tcPr>
-          <w:p/>
+          <w:p>
+            <w:pPr>
+              <w:rPr>
+                <w:rFonts w:ascii="Calibri" w:eastAsia="Times New Roman" w:hAnsi="Calibri" w:cs="Calibri"/>
+                <w:color w:val="000000"/>
+                <w:lang w:eastAsia="en-ZA"/>
+              </w:rPr>
+            </w:pPr>
+            <w:proofErr w:type="spellStart"/>
+            <w:r>
+              <w:rPr>
+                <w:rFonts w:ascii="Calibri" w:eastAsia="Times New Roman" w:hAnsi="Calibri" w:cs="Calibri"/>
+                <w:color w:val="000000"/>
+                <w:lang w:eastAsia="en-ZA"/>
+              </w:rPr>
+              <w:t>rfcRptOutstandingCollections.sql</w:t>
+            </w:r>
+            <w:proofErr w:type="spellEnd"/>
+          </w:p>
         </w:tc>
         <w:tc>
           <w:tcPr>
             <w:tcW w:w="3994" w:type="dxa"/>
-            <w:vAlign w:val="center"/>
+            <w:noWrap/>
+            <w:hideMark/>
           </w:tcPr>
-          <w:p/>
+          <w:p>
+            <w:pPr>
+              <w:rPr>
+                <w:rFonts w:ascii="Calibri" w:eastAsia="Times New Roman" w:hAnsi="Calibri" w:cs="Calibri"/>
+                <w:color w:val="000000"/>
+                <w:lang w:eastAsia="en-ZA"/>
+              </w:rPr>
+            </w:pPr>
+            <w:r>
+              <w:rPr>
+                <w:rFonts w:ascii="Calibri" w:eastAsia="Times New Roman" w:hAnsi="Calibri" w:cs="Calibri"/>
+                <w:color w:val="000000"/>
+                <w:lang w:eastAsia="en-ZA"/>
+              </w:rPr>
+              <w:t>RFC requiring collection not completed</w:t>
+            </w:r>
+          </w:p>
         </w:tc>
       </w:tr>
       <w:tr>
+        <w:trPr>
+          <w:trHeight w:val="300"/>
+        </w:trPr>
         <w:tc>
           <w:tcPr>
             <w:tcW w:w="4176" w:type="dxa"/>
-            <w:vAlign w:val="center"/>
+            <w:noWrap/>
+            <w:hideMark/>
           </w:tcPr>
-          <w:p/>
+          <w:p>
+            <w:pPr>
+              <w:rPr>
+                <w:rFonts w:ascii="Calibri" w:eastAsia="Times New Roman" w:hAnsi="Calibri" w:cs="Calibri"/>
+                <w:color w:val="000000"/>
+                <w:lang w:eastAsia="en-ZA"/>
+              </w:rPr>
+            </w:pPr>
+            <w:proofErr w:type="spellStart"/>
+            <w:r>
+              <w:rPr>
+                <w:rFonts w:ascii="Calibri" w:eastAsia="Times New Roman" w:hAnsi="Calibri" w:cs="Calibri"/>
+                <w:color w:val="000000"/>
+                <w:lang w:eastAsia="en-ZA"/>
+              </w:rPr>
+              <w:t>rfcRptPostingActivityByUser.sql</w:t>
+            </w:r>
+            <w:proofErr w:type="spellEnd"/>
+          </w:p>
         </w:tc>
         <w:tc>
           <w:tcPr>
             <w:tcW w:w="3994" w:type="dxa"/>
-            <w:vAlign w:val="center"/>
+            <w:noWrap/>
+            <w:hideMark/>
           </w:tcPr>
-          <w:p/>
+          <w:p>
+            <w:pPr>
+              <w:rPr>
+                <w:rFonts w:ascii="Calibri" w:eastAsia="Times New Roman" w:hAnsi="Calibri" w:cs="Calibri"/>
+                <w:color w:val="000000"/>
+                <w:lang w:eastAsia="en-ZA"/>
+              </w:rPr>
+            </w:pPr>
+          </w:p>
         </w:tc>
       </w:tr>
       <w:tr>
+        <w:trPr>
+          <w:trHeight w:val="300"/>
+        </w:trPr>
         <w:tc>
           <w:tcPr>
             <w:tcW w:w="4176" w:type="dxa"/>
-            <w:vAlign w:val="center"/>
+            <w:noWrap/>
+            <w:hideMark/>
           </w:tcPr>
-          <w:p/>
+          <w:p>
+            <w:pPr>
+              <w:rPr>
+                <w:rFonts w:ascii="Calibri" w:eastAsia="Times New Roman" w:hAnsi="Calibri" w:cs="Calibri"/>
+                <w:color w:val="000000"/>
+                <w:lang w:eastAsia="en-ZA"/>
+              </w:rPr>
+            </w:pPr>
+            <w:proofErr w:type="spellStart"/>
+            <w:r>
+              <w:rPr>
+                <w:rFonts w:ascii="Calibri" w:eastAsia="Times New Roman" w:hAnsi="Calibri" w:cs="Calibri"/>
+                <w:color w:val="000000"/>
+                <w:lang w:eastAsia="en-ZA"/>
+              </w:rPr>
+              <w:t>rfcRptRFCbySalesman.sql</w:t>
+            </w:r>
+            <w:proofErr w:type="spellEnd"/>
+          </w:p>
         </w:tc>
         <w:tc>
           <w:tcPr>
             <w:tcW w:w="3994" w:type="dxa"/>
-            <w:vAlign w:val="center"/>
+            <w:noWrap/>
+            <w:hideMark/>
           </w:tcPr>
-          <w:p/>
+          <w:p>
+            <w:pPr>
+              <w:rPr>
+                <w:rFonts w:ascii="Calibri" w:eastAsia="Times New Roman" w:hAnsi="Calibri" w:cs="Calibri"/>
+                <w:color w:val="000000"/>
+                <w:lang w:eastAsia="en-ZA"/>
+              </w:rPr>
+            </w:pPr>
+          </w:p>
         </w:tc>
       </w:tr>
       <w:tr>
+        <w:trPr>
+          <w:trHeight w:val="300"/>
+        </w:trPr>
         <w:tc>
           <w:tcPr>
             <w:tcW w:w="4176" w:type="dxa"/>
-            <w:vAlign w:val="center"/>
+            <w:noWrap/>
+            <w:hideMark/>
           </w:tcPr>
-          <w:p/>
+          <w:p>
+            <w:pPr>
+              <w:rPr>
+                <w:rFonts w:ascii="Calibri" w:eastAsia="Times New Roman" w:hAnsi="Calibri" w:cs="Calibri"/>
+                <w:color w:val="000000"/>
+                <w:lang w:eastAsia="en-ZA"/>
+              </w:rPr>
+            </w:pPr>
+            <w:proofErr w:type="spellStart"/>
+            <w:r>
+              <w:rPr>
+                <w:rFonts w:ascii="Calibri" w:eastAsia="Times New Roman" w:hAnsi="Calibri" w:cs="Calibri"/>
+                <w:color w:val="000000"/>
+                <w:lang w:eastAsia="en-ZA"/>
+              </w:rPr>
+              <w:t>rfcRptRFCByUserByDateRange.sql</w:t>
+            </w:r>
+            <w:proofErr w:type="spellEnd"/>
+          </w:p>
         </w:tc>
         <w:tc>
           <w:tcPr>
             <w:tcW w:w="3994" w:type="dxa"/>
-            <w:vAlign w:val="center"/>
+            <w:noWrap/>
+            <w:hideMark/>
           </w:tcPr>
-          <w:p/>
+          <w:p>
+            <w:pPr>
+              <w:rPr>
+                <w:rFonts w:ascii="Calibri" w:eastAsia="Times New Roman" w:hAnsi="Calibri" w:cs="Calibri"/>
+                <w:color w:val="000000"/>
+                <w:lang w:eastAsia="en-ZA"/>
+              </w:rPr>
+            </w:pPr>
+          </w:p>
+        </w:tc>
+      </w:tr>
+      <w:tr>
+        <w:trPr>
+          <w:trHeight w:val="300"/>
+        </w:trPr>
+        <w:tc>
+          <w:tcPr>
+            <w:tcW w:w="4176" w:type="dxa"/>
+            <w:noWrap/>
+            <w:hideMark/>
+          </w:tcPr>
+          <w:p>
+            <w:pPr>
+              <w:rPr>
+                <w:rFonts w:ascii="Calibri" w:eastAsia="Times New Roman" w:hAnsi="Calibri" w:cs="Calibri"/>
+                <w:color w:val="000000"/>
+                <w:lang w:eastAsia="en-ZA"/>
+              </w:rPr>
+            </w:pPr>
+            <w:proofErr w:type="spellStart"/>
+            <w:r>
+              <w:rPr>
+                <w:rFonts w:ascii="Calibri" w:eastAsia="Times New Roman" w:hAnsi="Calibri" w:cs="Calibri"/>
+                <w:color w:val="000000"/>
+                <w:lang w:eastAsia="en-ZA"/>
+              </w:rPr>
+              <w:t>rfcRptRFCforPeriod.sql</w:t>
+            </w:r>
+            <w:proofErr w:type="spellEnd"/>
+          </w:p>
+        </w:tc>
+        <w:tc>
+          <w:tcPr>
+            <w:tcW w:w="3994" w:type="dxa"/>
+            <w:noWrap/>
+            <w:hideMark/>
+          </w:tcPr>
+          <w:p>
+            <w:pPr>
+              <w:rPr>
+                <w:rFonts w:ascii="Calibri" w:eastAsia="Times New Roman" w:hAnsi="Calibri" w:cs="Calibri"/>
+                <w:color w:val="000000"/>
+                <w:lang w:eastAsia="en-ZA"/>
+              </w:rPr>
+            </w:pPr>
+          </w:p>
+        </w:tc>
+      </w:tr>
+      <w:tr>
+        <w:trPr>
+          <w:trHeight w:val="300"/>
+        </w:trPr>
+        <w:tc>
+          <w:tcPr>
+            <w:tcW w:w="4176" w:type="dxa"/>
+            <w:noWrap/>
+            <w:hideMark/>
+          </w:tcPr>
+          <w:p>
+            <w:pPr>
+              <w:rPr>
+                <w:rFonts w:ascii="Calibri" w:eastAsia="Times New Roman" w:hAnsi="Calibri" w:cs="Calibri"/>
+                <w:color w:val="000000"/>
+                <w:lang w:eastAsia="en-ZA"/>
+              </w:rPr>
+            </w:pPr>
+            <w:proofErr w:type="spellStart"/>
+            <w:r>
+              <w:rPr>
+                <w:rFonts w:ascii="Calibri" w:eastAsia="Times New Roman" w:hAnsi="Calibri" w:cs="Calibri"/>
+                <w:color w:val="000000"/>
+                <w:lang w:eastAsia="en-ZA"/>
+              </w:rPr>
+              <w:t>rfcRptRFCsOnOnlineSales.sql</w:t>
+            </w:r>
+            <w:proofErr w:type="spellEnd"/>
+          </w:p>
+        </w:tc>
+        <w:tc>
+          <w:tcPr>
+            <w:tcW w:w="3994" w:type="dxa"/>
+            <w:noWrap/>
+            <w:hideMark/>
+          </w:tcPr>
+          <w:p>
+            <w:pPr>
+              <w:rPr>
+                <w:rFonts w:ascii="Calibri" w:eastAsia="Times New Roman" w:hAnsi="Calibri" w:cs="Calibri"/>
+                <w:color w:val="000000"/>
+                <w:lang w:eastAsia="en-ZA"/>
+              </w:rPr>
+            </w:pPr>
+          </w:p>
+        </w:tc>
+      </w:tr>
+      <w:tr>
+        <w:trPr>
+          <w:trHeight w:val="300"/>
+        </w:trPr>
+        <w:tc>
+          <w:tcPr>
+            <w:tcW w:w="4176" w:type="dxa"/>
+            <w:noWrap/>
+            <w:hideMark/>
+          </w:tcPr>
+          <w:p>
+            <w:pPr>
+              <w:rPr>
+                <w:rFonts w:ascii="Calibri" w:eastAsia="Times New Roman" w:hAnsi="Calibri" w:cs="Calibri"/>
+                <w:color w:val="000000"/>
+                <w:lang w:eastAsia="en-ZA"/>
+              </w:rPr>
+            </w:pPr>
+            <w:proofErr w:type="spellStart"/>
+            <w:r>
+              <w:rPr>
+                <w:rFonts w:ascii="Calibri" w:eastAsia="Times New Roman" w:hAnsi="Calibri" w:cs="Calibri"/>
+                <w:color w:val="000000"/>
+                <w:lang w:eastAsia="en-ZA"/>
+              </w:rPr>
+              <w:t>rfcRptRFCSuspense.sql</w:t>
+            </w:r>
+            <w:proofErr w:type="spellEnd"/>
+          </w:p>
+        </w:tc>
+        <w:tc>
+          <w:tcPr>
+            <w:tcW w:w="3994" w:type="dxa"/>
+            <w:noWrap/>
+            <w:hideMark/>
+          </w:tcPr>
+          <w:p>
+            <w:pPr>
+              <w:rPr>
+                <w:rFonts w:ascii="Calibri" w:eastAsia="Times New Roman" w:hAnsi="Calibri" w:cs="Calibri"/>
+                <w:color w:val="000000"/>
+                <w:lang w:eastAsia="en-ZA"/>
+              </w:rPr>
+            </w:pPr>
+            <w:r>
+              <w:rPr>
+                <w:rFonts w:ascii="Calibri" w:eastAsia="Times New Roman" w:hAnsi="Calibri" w:cs="Calibri"/>
+                <w:color w:val="000000"/>
+                <w:lang w:eastAsia="en-ZA"/>
+              </w:rPr>
+              <w:t>RFC placed in suspense mode – not WIP</w:t>
+            </w:r>
+          </w:p>
+        </w:tc>
+      </w:tr>
+      <w:tr>
+        <w:trPr>
+          <w:trHeight w:val="300"/>
+        </w:trPr>
+        <w:tc>
+          <w:tcPr>
+            <w:tcW w:w="4176" w:type="dxa"/>
+            <w:noWrap/>
+            <w:hideMark/>
+          </w:tcPr>
+          <w:p>
+            <w:pPr>
+              <w:rPr>
+                <w:rFonts w:ascii="Calibri" w:eastAsia="Times New Roman" w:hAnsi="Calibri" w:cs="Calibri"/>
+                <w:color w:val="000000"/>
+                <w:lang w:eastAsia="en-ZA"/>
+              </w:rPr>
+            </w:pPr>
+            <w:proofErr w:type="spellStart"/>
+            <w:r>
+              <w:rPr>
+                <w:rFonts w:ascii="Calibri" w:eastAsia="Times New Roman" w:hAnsi="Calibri" w:cs="Calibri"/>
+                <w:color w:val="000000"/>
+                <w:lang w:eastAsia="en-ZA"/>
+              </w:rPr>
+              <w:t>rfcRptRFCsWithNonReturnItems.sql</w:t>
+            </w:r>
+            <w:proofErr w:type="spellEnd"/>
+          </w:p>
+        </w:tc>
+        <w:tc>
+          <w:tcPr>
+            <w:tcW w:w="3994" w:type="dxa"/>
+            <w:noWrap/>
+            <w:hideMark/>
+          </w:tcPr>
+          <w:p>
+            <w:pPr>
+              <w:rPr>
+                <w:rFonts w:ascii="Calibri" w:eastAsia="Times New Roman" w:hAnsi="Calibri" w:cs="Calibri"/>
+                <w:color w:val="000000"/>
+                <w:lang w:eastAsia="en-ZA"/>
+              </w:rPr>
+            </w:pPr>
+            <w:r>
+              <w:rPr>
+                <w:rFonts w:ascii="Calibri" w:eastAsia="Times New Roman" w:hAnsi="Calibri" w:cs="Calibri"/>
+                <w:color w:val="000000"/>
+                <w:lang w:eastAsia="en-ZA"/>
+              </w:rPr>
+              <w:t>List RFC with items that may not be returned as part of governance</w:t>
+            </w:r>
+          </w:p>
+        </w:tc>
+      </w:tr>
+      <w:tr>
+        <w:trPr>
+          <w:trHeight w:val="300"/>
+        </w:trPr>
+        <w:tc>
+          <w:tcPr>
+            <w:tcW w:w="4176" w:type="dxa"/>
+            <w:noWrap/>
+            <w:hideMark/>
+          </w:tcPr>
+          <w:p>
+            <w:pPr>
+              <w:rPr>
+                <w:rFonts w:ascii="Calibri" w:eastAsia="Times New Roman" w:hAnsi="Calibri" w:cs="Calibri"/>
+                <w:color w:val="000000"/>
+                <w:lang w:eastAsia="en-ZA"/>
+              </w:rPr>
+            </w:pPr>
+            <w:proofErr w:type="spellStart"/>
+            <w:r>
+              <w:rPr>
+                <w:rFonts w:ascii="Calibri" w:eastAsia="Times New Roman" w:hAnsi="Calibri" w:cs="Calibri"/>
+                <w:color w:val="000000"/>
+                <w:lang w:eastAsia="en-ZA"/>
+              </w:rPr>
+              <w:t>rfcRptTopRfcUsers.sql</w:t>
+            </w:r>
+            <w:proofErr w:type="spellEnd"/>
+          </w:p>
+        </w:tc>
+        <w:tc>
+          <w:tcPr>
+            <w:tcW w:w="3994" w:type="dxa"/>
+            <w:noWrap/>
+            <w:hideMark/>
+          </w:tcPr>
+          <w:p>
+            <w:pPr>
+              <w:rPr>
+                <w:rFonts w:ascii="Calibri" w:eastAsia="Times New Roman" w:hAnsi="Calibri" w:cs="Calibri"/>
+                <w:color w:val="000000"/>
+                <w:lang w:eastAsia="en-ZA"/>
+              </w:rPr>
+            </w:pPr>
+          </w:p>
+        </w:tc>
+      </w:tr>
+      <w:tr>
+        <w:trPr>
+          <w:trHeight w:val="300"/>
+        </w:trPr>
+        <w:tc>
+          <w:tcPr>
+            <w:tcW w:w="4176" w:type="dxa"/>
+            <w:noWrap/>
+            <w:hideMark/>
+          </w:tcPr>
+          <w:p>
+            <w:pPr>
+              <w:rPr>
+                <w:rFonts w:ascii="Calibri" w:eastAsia="Times New Roman" w:hAnsi="Calibri" w:cs="Calibri"/>
+                <w:color w:val="000000"/>
+                <w:lang w:eastAsia="en-ZA"/>
+              </w:rPr>
+            </w:pPr>
+            <w:proofErr w:type="spellStart"/>
+            <w:r>
+              <w:rPr>
+                <w:rFonts w:ascii="Calibri" w:eastAsia="Times New Roman" w:hAnsi="Calibri" w:cs="Calibri"/>
+                <w:color w:val="000000"/>
+                <w:lang w:eastAsia="en-ZA"/>
+              </w:rPr>
+              <w:t>rfcRptTopRfcValueByUser.sql</w:t>
+            </w:r>
+            <w:proofErr w:type="spellEnd"/>
+          </w:p>
+        </w:tc>
+        <w:tc>
+          <w:tcPr>
+            <w:tcW w:w="3994" w:type="dxa"/>
+            <w:noWrap/>
+            <w:hideMark/>
+          </w:tcPr>
+          <w:p>
+            <w:pPr>
+              <w:rPr>
+                <w:rFonts w:ascii="Calibri" w:eastAsia="Times New Roman" w:hAnsi="Calibri" w:cs="Calibri"/>
+                <w:color w:val="000000"/>
+                <w:lang w:eastAsia="en-ZA"/>
+              </w:rPr>
+            </w:pPr>
+          </w:p>
+        </w:tc>
+      </w:tr>
+      <w:tr>
+        <w:trPr>
+          <w:trHeight w:val="300"/>
+        </w:trPr>
+        <w:tc>
+          <w:tcPr>
+            <w:tcW w:w="4176" w:type="dxa"/>
+            <w:noWrap/>
+            <w:hideMark/>
+          </w:tcPr>
+          <w:p>
+            <w:pPr>
+              <w:rPr>
+                <w:rFonts w:ascii="Calibri" w:eastAsia="Times New Roman" w:hAnsi="Calibri" w:cs="Calibri"/>
+                <w:color w:val="000000"/>
+                <w:lang w:eastAsia="en-ZA"/>
+              </w:rPr>
+            </w:pPr>
+            <w:proofErr w:type="spellStart"/>
+            <w:r>
+              <w:rPr>
+                <w:rFonts w:ascii="Calibri" w:eastAsia="Times New Roman" w:hAnsi="Calibri" w:cs="Calibri"/>
+                <w:color w:val="000000"/>
+                <w:lang w:eastAsia="en-ZA"/>
+              </w:rPr>
+              <w:t>rfcSearchTable.sql</w:t>
+            </w:r>
+            <w:proofErr w:type="spellEnd"/>
+          </w:p>
+        </w:tc>
+        <w:tc>
+          <w:tcPr>
+            <w:tcW w:w="3994" w:type="dxa"/>
+            <w:noWrap/>
+            <w:hideMark/>
+          </w:tcPr>
+          <w:p>
+            <w:pPr>
+              <w:rPr>
+                <w:rFonts w:ascii="Calibri" w:eastAsia="Times New Roman" w:hAnsi="Calibri" w:cs="Calibri"/>
+                <w:color w:val="000000"/>
+                <w:lang w:eastAsia="en-ZA"/>
+              </w:rPr>
+            </w:pPr>
+          </w:p>
+        </w:tc>
+      </w:tr>
+      <w:tr>
+        <w:trPr>
+          <w:trHeight w:val="300"/>
+        </w:trPr>
+        <w:tc>
+          <w:tcPr>
+            <w:tcW w:w="4176" w:type="dxa"/>
+            <w:noWrap/>
+            <w:hideMark/>
+          </w:tcPr>
+          <w:p>
+            <w:pPr>
+              <w:rPr>
+                <w:rFonts w:ascii="Calibri" w:eastAsia="Times New Roman" w:hAnsi="Calibri" w:cs="Calibri"/>
+                <w:color w:val="000000"/>
+                <w:lang w:eastAsia="en-ZA"/>
+              </w:rPr>
+            </w:pPr>
+            <w:proofErr w:type="spellStart"/>
+            <w:r>
+              <w:rPr>
+                <w:rFonts w:ascii="Calibri" w:eastAsia="Times New Roman" w:hAnsi="Calibri" w:cs="Calibri"/>
+                <w:color w:val="000000"/>
+                <w:lang w:eastAsia="en-ZA"/>
+              </w:rPr>
+              <w:lastRenderedPageBreak/>
+              <w:t>rfcViewUnallocatedRFCs.sql</w:t>
+            </w:r>
+            <w:proofErr w:type="spellEnd"/>
+          </w:p>
+        </w:tc>
+        <w:tc>
+          <w:tcPr>
+            <w:tcW w:w="3994" w:type="dxa"/>
+            <w:noWrap/>
+            <w:hideMark/>
+          </w:tcPr>
+          <w:p>
+            <w:pPr>
+              <w:rPr>
+                <w:rFonts w:ascii="Calibri" w:eastAsia="Times New Roman" w:hAnsi="Calibri" w:cs="Calibri"/>
+                <w:color w:val="000000"/>
+                <w:lang w:eastAsia="en-ZA"/>
+              </w:rPr>
+            </w:pPr>
+          </w:p>
+        </w:tc>
+      </w:tr>
+      <w:tr>
+        <w:trPr>
+          <w:trHeight w:val="300"/>
+        </w:trPr>
+        <w:tc>
+          <w:tcPr>
+            <w:tcW w:w="4176" w:type="dxa"/>
+            <w:noWrap/>
+            <w:hideMark/>
+          </w:tcPr>
+          <w:p>
+            <w:pPr>
+              <w:rPr>
+                <w:rFonts w:ascii="Calibri" w:eastAsia="Times New Roman" w:hAnsi="Calibri" w:cs="Calibri"/>
+                <w:color w:val="000000"/>
+                <w:lang w:eastAsia="en-ZA"/>
+              </w:rPr>
+            </w:pPr>
+            <w:proofErr w:type="spellStart"/>
+            <w:r>
+              <w:rPr>
+                <w:rFonts w:ascii="Calibri" w:eastAsia="Times New Roman" w:hAnsi="Calibri" w:cs="Calibri"/>
+                <w:color w:val="000000"/>
+                <w:lang w:eastAsia="en-ZA"/>
+              </w:rPr>
+              <w:t>rfcViewUnpostedJob.sql</w:t>
+            </w:r>
+            <w:proofErr w:type="spellEnd"/>
+          </w:p>
+        </w:tc>
+        <w:tc>
+          <w:tcPr>
+            <w:tcW w:w="3994" w:type="dxa"/>
+            <w:noWrap/>
+            <w:hideMark/>
+          </w:tcPr>
+          <w:p>
+            <w:pPr>
+              <w:rPr>
+                <w:rFonts w:ascii="Calibri" w:eastAsia="Times New Roman" w:hAnsi="Calibri" w:cs="Calibri"/>
+                <w:color w:val="000000"/>
+                <w:lang w:eastAsia="en-ZA"/>
+              </w:rPr>
+            </w:pPr>
+          </w:p>
+        </w:tc>
+      </w:tr>
+      <w:tr>
+        <w:trPr>
+          <w:trHeight w:val="300"/>
+        </w:trPr>
+        <w:tc>
+          <w:tcPr>
+            <w:tcW w:w="4176" w:type="dxa"/>
+            <w:noWrap/>
+            <w:hideMark/>
+          </w:tcPr>
+          <w:p>
+            <w:pPr>
+              <w:rPr>
+                <w:rFonts w:ascii="Calibri" w:eastAsia="Times New Roman" w:hAnsi="Calibri" w:cs="Calibri"/>
+                <w:color w:val="000000"/>
+                <w:lang w:eastAsia="en-ZA"/>
+              </w:rPr>
+            </w:pPr>
+            <w:proofErr w:type="spellStart"/>
+            <w:r>
+              <w:rPr>
+                <w:rFonts w:ascii="Calibri" w:eastAsia="Times New Roman" w:hAnsi="Calibri" w:cs="Calibri"/>
+                <w:color w:val="000000"/>
+                <w:lang w:eastAsia="en-ZA"/>
+              </w:rPr>
+              <w:t>rfcViewUnpostedJobs.sql</w:t>
+            </w:r>
+            <w:proofErr w:type="spellEnd"/>
+          </w:p>
+        </w:tc>
+        <w:tc>
+          <w:tcPr>
+            <w:tcW w:w="3994" w:type="dxa"/>
+            <w:noWrap/>
+            <w:hideMark/>
+          </w:tcPr>
+          <w:p>
+            <w:pPr>
+              <w:rPr>
+                <w:rFonts w:ascii="Calibri" w:eastAsia="Times New Roman" w:hAnsi="Calibri" w:cs="Calibri"/>
+                <w:color w:val="000000"/>
+                <w:lang w:eastAsia="en-ZA"/>
+              </w:rPr>
+            </w:pPr>
+          </w:p>
+        </w:tc>
+      </w:tr>
+      <w:tr>
+        <w:trPr>
+          <w:trHeight w:val="300"/>
+        </w:trPr>
+        <w:tc>
+          <w:tcPr>
+            <w:tcW w:w="4176" w:type="dxa"/>
+            <w:noWrap/>
+            <w:hideMark/>
+          </w:tcPr>
+          <w:p>
+            <w:pPr>
+              <w:rPr>
+                <w:rFonts w:ascii="Calibri" w:eastAsia="Times New Roman" w:hAnsi="Calibri" w:cs="Calibri"/>
+                <w:color w:val="000000"/>
+                <w:lang w:eastAsia="en-ZA"/>
+              </w:rPr>
+            </w:pPr>
+            <w:proofErr w:type="spellStart"/>
+            <w:r>
+              <w:rPr>
+                <w:rFonts w:ascii="Calibri" w:eastAsia="Times New Roman" w:hAnsi="Calibri" w:cs="Calibri"/>
+                <w:color w:val="000000"/>
+                <w:lang w:eastAsia="en-ZA"/>
+              </w:rPr>
+              <w:t>stkGetRFCPrint</w:t>
+            </w:r>
+            <w:proofErr w:type="spellEnd"/>
+          </w:p>
+        </w:tc>
+        <w:tc>
+          <w:tcPr>
+            <w:tcW w:w="3994" w:type="dxa"/>
+            <w:noWrap/>
+            <w:hideMark/>
+          </w:tcPr>
+          <w:p>
+            <w:pPr>
+              <w:rPr>
+                <w:rFonts w:ascii="Calibri" w:eastAsia="Times New Roman" w:hAnsi="Calibri" w:cs="Calibri"/>
+                <w:color w:val="000000"/>
+                <w:lang w:eastAsia="en-ZA"/>
+              </w:rPr>
+            </w:pPr>
+          </w:p>
+        </w:tc>
+      </w:tr>
+      <w:tr>
+        <w:trPr>
+          <w:trHeight w:val="300"/>
+        </w:trPr>
+        <w:tc>
+          <w:tcPr>
+            <w:tcW w:w="4176" w:type="dxa"/>
+            <w:noWrap/>
+            <w:hideMark/>
+          </w:tcPr>
+          <w:p>
+            <w:pPr>
+              <w:rPr>
+                <w:rFonts w:ascii="Calibri" w:eastAsia="Times New Roman" w:hAnsi="Calibri" w:cs="Calibri"/>
+                <w:color w:val="000000"/>
+                <w:lang w:eastAsia="en-ZA"/>
+              </w:rPr>
+            </w:pPr>
+            <w:proofErr w:type="spellStart"/>
+            <w:r>
+              <w:rPr>
+                <w:rFonts w:ascii="Calibri" w:eastAsia="Times New Roman" w:hAnsi="Calibri" w:cs="Calibri"/>
+                <w:color w:val="000000"/>
+                <w:lang w:eastAsia="en-ZA"/>
+              </w:rPr>
+              <w:t>stkGetRFCPrint</w:t>
+            </w:r>
+            <w:proofErr w:type="spellEnd"/>
+          </w:p>
+        </w:tc>
+        <w:tc>
+          <w:tcPr>
+            <w:tcW w:w="3994" w:type="dxa"/>
+            <w:noWrap/>
+            <w:hideMark/>
+          </w:tcPr>
+          <w:p>
+            <w:pPr>
+              <w:rPr>
+                <w:rFonts w:ascii="Calibri" w:eastAsia="Times New Roman" w:hAnsi="Calibri" w:cs="Calibri"/>
+                <w:color w:val="000000"/>
+                <w:lang w:eastAsia="en-ZA"/>
+              </w:rPr>
+            </w:pPr>
+          </w:p>
+        </w:tc>
+      </w:tr>
+      <w:tr>
+        <w:trPr>
+          <w:trHeight w:val="300"/>
+        </w:trPr>
+        <w:tc>
+          <w:tcPr>
+            <w:tcW w:w="4176" w:type="dxa"/>
+            <w:noWrap/>
+            <w:hideMark/>
+          </w:tcPr>
+          <w:p>
+            <w:pPr>
+              <w:rPr>
+                <w:rFonts w:ascii="Calibri" w:eastAsia="Times New Roman" w:hAnsi="Calibri" w:cs="Calibri"/>
+                <w:color w:val="000000"/>
+                <w:lang w:eastAsia="en-ZA"/>
+              </w:rPr>
+            </w:pPr>
+            <w:proofErr w:type="spellStart"/>
+            <w:r>
+              <w:rPr>
+                <w:rFonts w:ascii="Calibri" w:eastAsia="Times New Roman" w:hAnsi="Calibri" w:cs="Calibri"/>
+                <w:color w:val="000000"/>
+                <w:lang w:eastAsia="en-ZA"/>
+              </w:rPr>
+              <w:t>rfcGetCtrlRef</w:t>
+            </w:r>
+            <w:proofErr w:type="spellEnd"/>
+          </w:p>
+        </w:tc>
+        <w:tc>
+          <w:tcPr>
+            <w:tcW w:w="3994" w:type="dxa"/>
+            <w:noWrap/>
+            <w:hideMark/>
+          </w:tcPr>
+          <w:p>
+            <w:pPr>
+              <w:rPr>
+                <w:rFonts w:ascii="Calibri" w:eastAsia="Times New Roman" w:hAnsi="Calibri" w:cs="Calibri"/>
+                <w:color w:val="000000"/>
+                <w:lang w:eastAsia="en-ZA"/>
+              </w:rPr>
+            </w:pPr>
+            <w:r>
+              <w:rPr>
+                <w:rFonts w:ascii="Calibri" w:eastAsia="Times New Roman" w:hAnsi="Calibri" w:cs="Calibri"/>
+                <w:color w:val="000000"/>
+                <w:lang w:eastAsia="en-ZA"/>
+              </w:rPr>
+              <w:t xml:space="preserve">Get unique </w:t>
+            </w:r>
+            <w:proofErr w:type="spellStart"/>
+            <w:r>
+              <w:rPr>
+                <w:rFonts w:ascii="Calibri" w:eastAsia="Times New Roman" w:hAnsi="Calibri" w:cs="Calibri"/>
+                <w:color w:val="000000"/>
+                <w:lang w:eastAsia="en-ZA"/>
+              </w:rPr>
+              <w:t>transactin</w:t>
+            </w:r>
+            <w:proofErr w:type="spellEnd"/>
+            <w:r>
+              <w:rPr>
+                <w:rFonts w:ascii="Calibri" w:eastAsia="Times New Roman" w:hAnsi="Calibri" w:cs="Calibri"/>
+                <w:color w:val="000000"/>
+                <w:lang w:eastAsia="en-ZA"/>
+              </w:rPr>
+              <w:t xml:space="preserve"> tracking reference</w:t>
+            </w:r>
+          </w:p>
+        </w:tc>
+      </w:tr>
+      <w:tr>
+        <w:trPr>
+          <w:trHeight w:val="300"/>
+        </w:trPr>
+        <w:tc>
+          <w:tcPr>
+            <w:tcW w:w="4176" w:type="dxa"/>
+            <w:noWrap/>
+            <w:hideMark/>
+          </w:tcPr>
+          <w:p>
+            <w:pPr>
+              <w:rPr>
+                <w:rFonts w:ascii="Calibri" w:eastAsia="Times New Roman" w:hAnsi="Calibri" w:cs="Calibri"/>
+                <w:color w:val="000000"/>
+                <w:lang w:eastAsia="en-ZA"/>
+              </w:rPr>
+            </w:pPr>
+            <w:proofErr w:type="spellStart"/>
+            <w:r>
+              <w:rPr>
+                <w:rFonts w:ascii="Calibri" w:eastAsia="Times New Roman" w:hAnsi="Calibri" w:cs="Calibri"/>
+                <w:color w:val="000000"/>
+                <w:lang w:eastAsia="en-ZA"/>
+              </w:rPr>
+              <w:t>stkRFCGetInvoiceDate</w:t>
+            </w:r>
+            <w:proofErr w:type="spellEnd"/>
+          </w:p>
+        </w:tc>
+        <w:tc>
+          <w:tcPr>
+            <w:tcW w:w="3994" w:type="dxa"/>
+            <w:noWrap/>
+            <w:hideMark/>
+          </w:tcPr>
+          <w:p>
+            <w:pPr>
+              <w:rPr>
+                <w:rFonts w:ascii="Calibri" w:eastAsia="Times New Roman" w:hAnsi="Calibri" w:cs="Calibri"/>
+                <w:color w:val="000000"/>
+                <w:lang w:eastAsia="en-ZA"/>
+              </w:rPr>
+            </w:pPr>
+          </w:p>
+        </w:tc>
+      </w:tr>
+      <w:tr>
+        <w:trPr>
+          <w:trHeight w:val="300"/>
+        </w:trPr>
+        <w:tc>
+          <w:tcPr>
+            <w:tcW w:w="4176" w:type="dxa"/>
+            <w:noWrap/>
+            <w:hideMark/>
+          </w:tcPr>
+          <w:p>
+            <w:pPr>
+              <w:rPr>
+                <w:rFonts w:ascii="Calibri" w:eastAsia="Times New Roman" w:hAnsi="Calibri" w:cs="Calibri"/>
+                <w:color w:val="000000"/>
+                <w:lang w:eastAsia="en-ZA"/>
+              </w:rPr>
+            </w:pPr>
+            <w:proofErr w:type="spellStart"/>
+            <w:r>
+              <w:rPr>
+                <w:rFonts w:ascii="Calibri" w:eastAsia="Times New Roman" w:hAnsi="Calibri" w:cs="Calibri"/>
+                <w:color w:val="000000"/>
+                <w:lang w:eastAsia="en-ZA"/>
+              </w:rPr>
+              <w:t>coRptLog</w:t>
+            </w:r>
+            <w:proofErr w:type="spellEnd"/>
+          </w:p>
+        </w:tc>
+        <w:tc>
+          <w:tcPr>
+            <w:tcW w:w="3994" w:type="dxa"/>
+            <w:noWrap/>
+            <w:hideMark/>
+          </w:tcPr>
+          <w:p>
+            <w:pPr>
+              <w:rPr>
+                <w:rFonts w:ascii="Calibri" w:eastAsia="Times New Roman" w:hAnsi="Calibri" w:cs="Calibri"/>
+                <w:color w:val="000000"/>
+                <w:lang w:eastAsia="en-ZA"/>
+              </w:rPr>
+            </w:pPr>
+            <w:r>
+              <w:rPr>
+                <w:rFonts w:ascii="Calibri" w:eastAsia="Times New Roman" w:hAnsi="Calibri" w:cs="Calibri"/>
+                <w:color w:val="000000"/>
+                <w:lang w:eastAsia="en-ZA"/>
+              </w:rPr>
+              <w:t>Log reporting event</w:t>
+            </w:r>
+          </w:p>
+        </w:tc>
+      </w:tr>
+      <w:tr>
+        <w:trPr>
+          <w:trHeight w:val="300"/>
+        </w:trPr>
+        <w:tc>
+          <w:tcPr>
+            <w:tcW w:w="4176" w:type="dxa"/>
+            <w:noWrap/>
+            <w:hideMark/>
+          </w:tcPr>
+          <w:p>
+            <w:pPr>
+              <w:rPr>
+                <w:rFonts w:ascii="Calibri" w:eastAsia="Times New Roman" w:hAnsi="Calibri" w:cs="Calibri"/>
+                <w:color w:val="000000"/>
+                <w:lang w:eastAsia="en-ZA"/>
+              </w:rPr>
+            </w:pPr>
+            <w:proofErr w:type="spellStart"/>
+            <w:r>
+              <w:rPr>
+                <w:rFonts w:ascii="Calibri" w:eastAsia="Times New Roman" w:hAnsi="Calibri" w:cs="Calibri"/>
+                <w:color w:val="000000"/>
+                <w:lang w:eastAsia="en-ZA"/>
+              </w:rPr>
+              <w:t>coUserPermission</w:t>
+            </w:r>
+            <w:proofErr w:type="spellEnd"/>
+          </w:p>
+        </w:tc>
+        <w:tc>
+          <w:tcPr>
+            <w:tcW w:w="3994" w:type="dxa"/>
+            <w:noWrap/>
+            <w:hideMark/>
+          </w:tcPr>
+          <w:p>
+            <w:pPr>
+              <w:rPr>
+                <w:rFonts w:ascii="Calibri" w:eastAsia="Times New Roman" w:hAnsi="Calibri" w:cs="Calibri"/>
+                <w:color w:val="000000"/>
+                <w:lang w:eastAsia="en-ZA"/>
+              </w:rPr>
+            </w:pPr>
+            <w:r>
+              <w:rPr>
+                <w:rFonts w:ascii="Calibri" w:eastAsia="Times New Roman" w:hAnsi="Calibri" w:cs="Calibri"/>
+                <w:color w:val="000000"/>
+                <w:lang w:eastAsia="en-ZA"/>
+              </w:rPr>
+              <w:t>Check user permissions</w:t>
+            </w:r>
+          </w:p>
+        </w:tc>
+      </w:tr>
+      <w:tr>
+        <w:trPr>
+          <w:trHeight w:val="300"/>
+        </w:trPr>
+        <w:tc>
+          <w:tcPr>
+            <w:tcW w:w="4176" w:type="dxa"/>
+            <w:noWrap/>
+            <w:hideMark/>
+          </w:tcPr>
+          <w:p>
+            <w:pPr>
+              <w:rPr>
+                <w:rFonts w:ascii="Calibri" w:eastAsia="Times New Roman" w:hAnsi="Calibri" w:cs="Calibri"/>
+                <w:color w:val="000000"/>
+                <w:lang w:eastAsia="en-ZA"/>
+              </w:rPr>
+            </w:pPr>
+            <w:proofErr w:type="spellStart"/>
+            <w:r>
+              <w:rPr>
+                <w:rFonts w:ascii="Calibri" w:eastAsia="Times New Roman" w:hAnsi="Calibri" w:cs="Calibri"/>
+                <w:color w:val="000000"/>
+                <w:lang w:eastAsia="en-ZA"/>
+              </w:rPr>
+              <w:t>stkRFCDetQtyLog</w:t>
+            </w:r>
+            <w:proofErr w:type="spellEnd"/>
+          </w:p>
+        </w:tc>
+        <w:tc>
+          <w:tcPr>
+            <w:tcW w:w="3994" w:type="dxa"/>
+            <w:noWrap/>
+            <w:hideMark/>
+          </w:tcPr>
+          <w:p>
+            <w:pPr>
+              <w:rPr>
+                <w:rFonts w:ascii="Calibri" w:eastAsia="Times New Roman" w:hAnsi="Calibri" w:cs="Calibri"/>
+                <w:color w:val="000000"/>
+                <w:lang w:eastAsia="en-ZA"/>
+              </w:rPr>
+            </w:pPr>
+            <w:r>
+              <w:rPr>
+                <w:rFonts w:ascii="Calibri" w:eastAsia="Times New Roman" w:hAnsi="Calibri" w:cs="Calibri"/>
+                <w:color w:val="000000"/>
+                <w:lang w:eastAsia="en-ZA"/>
+              </w:rPr>
+              <w:t>Log actual qty posted for control purposes</w:t>
+            </w:r>
+          </w:p>
+        </w:tc>
+      </w:tr>
+      <w:tr>
+        <w:trPr>
+          <w:trHeight w:val="300"/>
+        </w:trPr>
+        <w:tc>
+          <w:tcPr>
+            <w:tcW w:w="4176" w:type="dxa"/>
+            <w:noWrap/>
+            <w:hideMark/>
+          </w:tcPr>
+          <w:p>
+            <w:pPr>
+              <w:rPr>
+                <w:rFonts w:ascii="Calibri" w:eastAsia="Times New Roman" w:hAnsi="Calibri" w:cs="Calibri"/>
+                <w:color w:val="000000"/>
+                <w:lang w:eastAsia="en-ZA"/>
+              </w:rPr>
+            </w:pPr>
+            <w:proofErr w:type="spellStart"/>
+            <w:r>
+              <w:rPr>
+                <w:rFonts w:ascii="Calibri" w:eastAsia="Times New Roman" w:hAnsi="Calibri" w:cs="Calibri"/>
+                <w:color w:val="000000"/>
+                <w:lang w:eastAsia="en-ZA"/>
+              </w:rPr>
+              <w:t>rfcPostingEMail</w:t>
+            </w:r>
+            <w:proofErr w:type="spellEnd"/>
+          </w:p>
+        </w:tc>
+        <w:tc>
+          <w:tcPr>
+            <w:tcW w:w="3994" w:type="dxa"/>
+            <w:noWrap/>
+            <w:hideMark/>
+          </w:tcPr>
+          <w:p>
+            <w:pPr>
+              <w:rPr>
+                <w:rFonts w:ascii="Calibri" w:eastAsia="Times New Roman" w:hAnsi="Calibri" w:cs="Calibri"/>
+                <w:color w:val="000000"/>
+                <w:lang w:eastAsia="en-ZA"/>
+              </w:rPr>
+            </w:pPr>
+            <w:r>
+              <w:rPr>
+                <w:rFonts w:ascii="Calibri" w:eastAsia="Times New Roman" w:hAnsi="Calibri" w:cs="Calibri"/>
+                <w:color w:val="000000"/>
+                <w:lang w:eastAsia="en-ZA"/>
+              </w:rPr>
+              <w:t>Confirm posting via e-mail</w:t>
+            </w:r>
+          </w:p>
         </w:tc>
       </w:tr>
       <w:tr>
@@ -3829,7 +5372,6 @@
         </w:rPr>
       </w:pPr>
       <w:r>
-        <w:lastRenderedPageBreak/>
         <w:br w:type="page"/>
       </w:r>
     </w:p>
@@ -3841,7 +5383,7 @@
           <w:numId w:val="16"/>
         </w:numPr>
       </w:pPr>
-      <w:bookmarkStart w:id="9" w:name="_Toc525038520"/>
+      <w:bookmarkStart w:id="9" w:name="_Toc3454354"/>
       <w:r>
         <w:lastRenderedPageBreak/>
         <w:t>Acceptance</w:t>
@@ -3969,8 +5511,8 @@
       </w:r>
     </w:p>
     <w:sectPr>
-      <w:headerReference w:type="default" r:id="rId10"/>
-      <w:footerReference w:type="default" r:id="rId11"/>
+      <w:headerReference w:type="default" r:id="rId12"/>
+      <w:footerReference w:type="default" r:id="rId13"/>
       <w:pgSz w:w="11906" w:h="16838"/>
       <w:pgMar w:top="1440" w:right="1440" w:bottom="1440" w:left="1440" w:header="708" w:footer="708" w:gutter="0"/>
       <w:pgNumType w:start="0"/>
@@ -7495,7 +9037,7 @@
   <w:abstractNum w:abstractNumId="30" w15:restartNumberingAfterBreak="0">
     <w:nsid w:val="71BD272E"/>
     <w:multiLevelType w:val="hybridMultilevel"/>
-    <w:tmpl w:val="B46C3C3A"/>
+    <w:tmpl w:val="7D3006A4"/>
     <w:lvl w:ilvl="0" w:tplc="04360001">
       <w:start w:val="1"/>
       <w:numFmt w:val="bullet"/>
@@ -9405,7 +10947,7 @@
 </file>
 
 <file path=customXml/itemProps2.xml><?xml version="1.0" encoding="utf-8"?>
-<ds:datastoreItem xmlns:ds="http://schemas.openxmlformats.org/officeDocument/2006/customXml" ds:itemID="{CBD57AE8-EA44-4917-B38B-ECAC27196A90}">
+<ds:datastoreItem xmlns:ds="http://schemas.openxmlformats.org/officeDocument/2006/customXml" ds:itemID="{2F2519AF-8577-4F9A-BA07-6D6A8F22E0CE}">
   <ds:schemaRefs>
     <ds:schemaRef ds:uri="http://schemas.openxmlformats.org/officeDocument/2006/bibliography"/>
   </ds:schemaRefs>
